--- a/DevOps-Study/Proxmox/Proxmox.docx
+++ b/DevOps-Study/Proxmox/Proxmox.docx
@@ -108,7 +108,7 @@
         <w:pStyle w:val="BodyText"/>
         <w:numPr>
           <w:ilvl w:val="0"/>
-          <w:numId w:val="2"/>
+          <w:numId w:val="1"/>
         </w:numPr>
         <w:tabs>
           <w:tab w:val="clear" w:pos="720"/>
@@ -133,7 +133,7 @@
         <w:pStyle w:val="BodyText"/>
         <w:numPr>
           <w:ilvl w:val="0"/>
-          <w:numId w:val="2"/>
+          <w:numId w:val="1"/>
         </w:numPr>
         <w:tabs>
           <w:tab w:val="clear" w:pos="720"/>
@@ -158,7 +158,7 @@
         <w:pStyle w:val="BodyText"/>
         <w:numPr>
           <w:ilvl w:val="0"/>
-          <w:numId w:val="2"/>
+          <w:numId w:val="1"/>
         </w:numPr>
         <w:tabs>
           <w:tab w:val="clear" w:pos="720"/>
@@ -183,7 +183,7 @@
         <w:pStyle w:val="BodyText"/>
         <w:numPr>
           <w:ilvl w:val="0"/>
-          <w:numId w:val="2"/>
+          <w:numId w:val="1"/>
         </w:numPr>
         <w:tabs>
           <w:tab w:val="clear" w:pos="720"/>
@@ -208,7 +208,7 @@
         <w:pStyle w:val="BodyText"/>
         <w:numPr>
           <w:ilvl w:val="0"/>
-          <w:numId w:val="2"/>
+          <w:numId w:val="1"/>
         </w:numPr>
         <w:tabs>
           <w:tab w:val="clear" w:pos="720"/>
@@ -268,9 +268,9 @@
         </w:tblCellMar>
       </w:tblPr>
       <w:tblGrid>
-        <w:gridCol w:w="2032"/>
+        <w:gridCol w:w="2031"/>
         <w:gridCol w:w="4085"/>
-        <w:gridCol w:w="3798"/>
+        <w:gridCol w:w="3799"/>
       </w:tblGrid>
       <w:tr>
         <w:trPr>
@@ -278,7 +278,7 @@
         </w:trPr>
         <w:tc>
           <w:tcPr>
-            <w:tcW w:w="2032" w:type="dxa"/>
+            <w:tcW w:w="2031" w:type="dxa"/>
             <w:tcBorders/>
             <w:vAlign w:val="center"/>
           </w:tcPr>
@@ -318,7 +318,7 @@
         </w:tc>
         <w:tc>
           <w:tcPr>
-            <w:tcW w:w="3798" w:type="dxa"/>
+            <w:tcW w:w="3799" w:type="dxa"/>
             <w:tcBorders/>
             <w:vAlign w:val="center"/>
           </w:tcPr>
@@ -341,7 +341,7 @@
         <w:trPr/>
         <w:tc>
           <w:tcPr>
-            <w:tcW w:w="2032" w:type="dxa"/>
+            <w:tcW w:w="2031" w:type="dxa"/>
             <w:tcBorders/>
             <w:vAlign w:val="center"/>
           </w:tcPr>
@@ -381,7 +381,7 @@
         </w:tc>
         <w:tc>
           <w:tcPr>
-            <w:tcW w:w="3798" w:type="dxa"/>
+            <w:tcW w:w="3799" w:type="dxa"/>
             <w:tcBorders/>
             <w:vAlign w:val="center"/>
           </w:tcPr>
@@ -404,7 +404,7 @@
         <w:trPr/>
         <w:tc>
           <w:tcPr>
-            <w:tcW w:w="2032" w:type="dxa"/>
+            <w:tcW w:w="2031" w:type="dxa"/>
             <w:tcBorders/>
             <w:vAlign w:val="center"/>
           </w:tcPr>
@@ -444,7 +444,7 @@
         </w:tc>
         <w:tc>
           <w:tcPr>
-            <w:tcW w:w="3798" w:type="dxa"/>
+            <w:tcW w:w="3799" w:type="dxa"/>
             <w:tcBorders/>
             <w:vAlign w:val="center"/>
           </w:tcPr>
@@ -467,7 +467,7 @@
         <w:trPr/>
         <w:tc>
           <w:tcPr>
-            <w:tcW w:w="2032" w:type="dxa"/>
+            <w:tcW w:w="2031" w:type="dxa"/>
             <w:tcBorders/>
             <w:vAlign w:val="center"/>
           </w:tcPr>
@@ -507,7 +507,7 @@
         </w:tc>
         <w:tc>
           <w:tcPr>
-            <w:tcW w:w="3798" w:type="dxa"/>
+            <w:tcW w:w="3799" w:type="dxa"/>
             <w:tcBorders/>
             <w:vAlign w:val="center"/>
           </w:tcPr>
@@ -530,7 +530,7 @@
         <w:trPr/>
         <w:tc>
           <w:tcPr>
-            <w:tcW w:w="2032" w:type="dxa"/>
+            <w:tcW w:w="2031" w:type="dxa"/>
             <w:tcBorders/>
             <w:vAlign w:val="center"/>
           </w:tcPr>
@@ -570,7 +570,7 @@
         </w:tc>
         <w:tc>
           <w:tcPr>
-            <w:tcW w:w="3798" w:type="dxa"/>
+            <w:tcW w:w="3799" w:type="dxa"/>
             <w:tcBorders/>
             <w:vAlign w:val="center"/>
           </w:tcPr>
@@ -621,7 +621,7 @@
         <w:pStyle w:val="BodyText"/>
         <w:numPr>
           <w:ilvl w:val="0"/>
-          <w:numId w:val="3"/>
+          <w:numId w:val="2"/>
         </w:numPr>
         <w:tabs>
           <w:tab w:val="clear" w:pos="720"/>
@@ -650,7 +650,7 @@
         <w:pStyle w:val="BodyText"/>
         <w:numPr>
           <w:ilvl w:val="0"/>
-          <w:numId w:val="3"/>
+          <w:numId w:val="2"/>
         </w:numPr>
         <w:tabs>
           <w:tab w:val="clear" w:pos="720"/>
@@ -689,7 +689,7 @@
         <w:pStyle w:val="BodyText"/>
         <w:numPr>
           <w:ilvl w:val="0"/>
-          <w:numId w:val="3"/>
+          <w:numId w:val="2"/>
         </w:numPr>
         <w:tabs>
           <w:tab w:val="clear" w:pos="720"/>
@@ -708,7 +708,7 @@
         <w:pStyle w:val="BodyText"/>
         <w:numPr>
           <w:ilvl w:val="0"/>
-          <w:numId w:val="3"/>
+          <w:numId w:val="2"/>
         </w:numPr>
         <w:tabs>
           <w:tab w:val="clear" w:pos="720"/>
@@ -773,7 +773,7 @@
         <w:pStyle w:val="BodyText"/>
         <w:numPr>
           <w:ilvl w:val="0"/>
-          <w:numId w:val="4"/>
+          <w:numId w:val="3"/>
         </w:numPr>
         <w:tabs>
           <w:tab w:val="clear" w:pos="720"/>
@@ -798,7 +798,7 @@
         <w:pStyle w:val="BodyText"/>
         <w:numPr>
           <w:ilvl w:val="0"/>
-          <w:numId w:val="4"/>
+          <w:numId w:val="3"/>
         </w:numPr>
         <w:tabs>
           <w:tab w:val="clear" w:pos="720"/>
@@ -823,7 +823,7 @@
         <w:pStyle w:val="BodyText"/>
         <w:numPr>
           <w:ilvl w:val="0"/>
-          <w:numId w:val="4"/>
+          <w:numId w:val="3"/>
         </w:numPr>
         <w:tabs>
           <w:tab w:val="clear" w:pos="720"/>
@@ -848,7 +848,7 @@
         <w:pStyle w:val="BodyText"/>
         <w:numPr>
           <w:ilvl w:val="0"/>
-          <w:numId w:val="4"/>
+          <w:numId w:val="3"/>
         </w:numPr>
         <w:tabs>
           <w:tab w:val="clear" w:pos="720"/>
@@ -899,7 +899,7 @@
         <w:pStyle w:val="BodyText"/>
         <w:numPr>
           <w:ilvl w:val="0"/>
-          <w:numId w:val="5"/>
+          <w:numId w:val="4"/>
         </w:numPr>
         <w:tabs>
           <w:tab w:val="clear" w:pos="720"/>
@@ -928,7 +928,7 @@
         <w:pStyle w:val="BodyText"/>
         <w:numPr>
           <w:ilvl w:val="0"/>
-          <w:numId w:val="5"/>
+          <w:numId w:val="4"/>
         </w:numPr>
         <w:tabs>
           <w:tab w:val="clear" w:pos="720"/>
@@ -957,7 +957,7 @@
         <w:pStyle w:val="BodyText"/>
         <w:numPr>
           <w:ilvl w:val="0"/>
-          <w:numId w:val="5"/>
+          <w:numId w:val="4"/>
         </w:numPr>
         <w:tabs>
           <w:tab w:val="clear" w:pos="720"/>
@@ -986,7 +986,7 @@
         <w:pStyle w:val="BodyText"/>
         <w:numPr>
           <w:ilvl w:val="0"/>
-          <w:numId w:val="5"/>
+          <w:numId w:val="4"/>
         </w:numPr>
         <w:tabs>
           <w:tab w:val="clear" w:pos="720"/>
@@ -1056,7 +1056,7 @@
         <w:pStyle w:val="BodyText"/>
         <w:numPr>
           <w:ilvl w:val="0"/>
-          <w:numId w:val="6"/>
+          <w:numId w:val="5"/>
         </w:numPr>
         <w:tabs>
           <w:tab w:val="clear" w:pos="720"/>
@@ -1081,7 +1081,7 @@
         <w:pStyle w:val="BodyText"/>
         <w:numPr>
           <w:ilvl w:val="0"/>
-          <w:numId w:val="6"/>
+          <w:numId w:val="5"/>
         </w:numPr>
         <w:tabs>
           <w:tab w:val="clear" w:pos="720"/>
@@ -1102,7 +1102,7 @@
         <w:pStyle w:val="BodyText"/>
         <w:numPr>
           <w:ilvl w:val="0"/>
-          <w:numId w:val="6"/>
+          <w:numId w:val="5"/>
         </w:numPr>
         <w:tabs>
           <w:tab w:val="clear" w:pos="720"/>
@@ -1133,7 +1133,7 @@
           <w:b/>
           <w:bCs/>
         </w:rPr>
-        <w:t>8. How do you migrate a VM from one node to another in Proxmox?</w:t>
+        <w:t>9. How do you back up and restore a VM in Proxmox?</w:t>
       </w:r>
     </w:p>
     <w:p>
@@ -1146,6 +1146,234 @@
           <w:rStyle w:val="Strong"/>
         </w:rPr>
         <w:t>Answer:</w:t>
+      </w:r>
+    </w:p>
+    <w:p>
+      <w:pPr>
+        <w:pStyle w:val="BodyText"/>
+        <w:numPr>
+          <w:ilvl w:val="0"/>
+          <w:numId w:val="6"/>
+        </w:numPr>
+        <w:tabs>
+          <w:tab w:val="clear" w:pos="720"/>
+          <w:tab w:val="left" w:pos="0" w:leader="none"/>
+        </w:tabs>
+        <w:ind w:hanging="283" w:left="709"/>
+        <w:rPr/>
+      </w:pPr>
+      <w:r>
+        <w:rPr>
+          <w:rStyle w:val="Strong"/>
+        </w:rPr>
+        <w:t>Backup:</w:t>
+      </w:r>
+    </w:p>
+    <w:p>
+      <w:pPr>
+        <w:pStyle w:val="BodyText"/>
+        <w:numPr>
+          <w:ilvl w:val="1"/>
+          <w:numId w:val="6"/>
+        </w:numPr>
+        <w:tabs>
+          <w:tab w:val="clear" w:pos="720"/>
+          <w:tab w:val="left" w:pos="0" w:leader="none"/>
+        </w:tabs>
+        <w:ind w:hanging="283" w:left="1418"/>
+        <w:rPr/>
+      </w:pPr>
+      <w:r>
+        <w:rPr/>
+        <w:t xml:space="preserve">Go to </w:t>
+      </w:r>
+      <w:r>
+        <w:rPr>
+          <w:rStyle w:val="Strong"/>
+        </w:rPr>
+        <w:t>Datacenter → Storage → Backup</w:t>
+      </w:r>
+      <w:r>
+        <w:rPr/>
+        <w:t>.</w:t>
+      </w:r>
+    </w:p>
+    <w:p>
+      <w:pPr>
+        <w:pStyle w:val="BodyText"/>
+        <w:numPr>
+          <w:ilvl w:val="1"/>
+          <w:numId w:val="6"/>
+        </w:numPr>
+        <w:tabs>
+          <w:tab w:val="clear" w:pos="720"/>
+          <w:tab w:val="left" w:pos="0" w:leader="none"/>
+        </w:tabs>
+        <w:ind w:hanging="283" w:left="1418"/>
+        <w:rPr/>
+      </w:pPr>
+      <w:r>
+        <w:rPr/>
+        <w:t xml:space="preserve">Choose the </w:t>
+      </w:r>
+      <w:r>
+        <w:rPr>
+          <w:rStyle w:val="Strong"/>
+        </w:rPr>
+        <w:t>VM, backup storage, and schedule</w:t>
+      </w:r>
+      <w:r>
+        <w:rPr/>
+        <w:t>.</w:t>
+      </w:r>
+    </w:p>
+    <w:p>
+      <w:pPr>
+        <w:pStyle w:val="BodyText"/>
+        <w:numPr>
+          <w:ilvl w:val="1"/>
+          <w:numId w:val="6"/>
+        </w:numPr>
+        <w:tabs>
+          <w:tab w:val="clear" w:pos="720"/>
+          <w:tab w:val="left" w:pos="0" w:leader="none"/>
+        </w:tabs>
+        <w:ind w:hanging="283" w:left="1418"/>
+        <w:rPr/>
+      </w:pPr>
+      <w:r>
+        <w:rPr/>
+        <w:t xml:space="preserve">Click </w:t>
+      </w:r>
+      <w:r>
+        <w:rPr>
+          <w:rStyle w:val="Strong"/>
+        </w:rPr>
+        <w:t>Start</w:t>
+      </w:r>
+      <w:r>
+        <w:rPr/>
+        <w:t xml:space="preserve"> to create a backup.</w:t>
+      </w:r>
+    </w:p>
+    <w:p>
+      <w:pPr>
+        <w:pStyle w:val="BodyText"/>
+        <w:numPr>
+          <w:ilvl w:val="0"/>
+          <w:numId w:val="6"/>
+        </w:numPr>
+        <w:tabs>
+          <w:tab w:val="clear" w:pos="720"/>
+          <w:tab w:val="left" w:pos="0" w:leader="none"/>
+        </w:tabs>
+        <w:ind w:hanging="283" w:left="709"/>
+        <w:rPr/>
+      </w:pPr>
+      <w:r>
+        <w:rPr>
+          <w:rStyle w:val="Strong"/>
+        </w:rPr>
+        <w:t>Restore:</w:t>
+      </w:r>
+    </w:p>
+    <w:p>
+      <w:pPr>
+        <w:pStyle w:val="BodyText"/>
+        <w:numPr>
+          <w:ilvl w:val="1"/>
+          <w:numId w:val="6"/>
+        </w:numPr>
+        <w:tabs>
+          <w:tab w:val="clear" w:pos="720"/>
+          <w:tab w:val="left" w:pos="0" w:leader="none"/>
+        </w:tabs>
+        <w:ind w:hanging="283" w:left="1418"/>
+        <w:rPr/>
+      </w:pPr>
+      <w:r>
+        <w:rPr/>
+        <w:t xml:space="preserve">Go to </w:t>
+      </w:r>
+      <w:r>
+        <w:rPr>
+          <w:rStyle w:val="Strong"/>
+        </w:rPr>
+        <w:t>Backup Storage</w:t>
+      </w:r>
+      <w:r>
+        <w:rPr/>
+        <w:t xml:space="preserve"> and select the backup file.</w:t>
+      </w:r>
+    </w:p>
+    <w:p>
+      <w:pPr>
+        <w:pStyle w:val="BodyText"/>
+        <w:numPr>
+          <w:ilvl w:val="1"/>
+          <w:numId w:val="6"/>
+        </w:numPr>
+        <w:tabs>
+          <w:tab w:val="clear" w:pos="720"/>
+          <w:tab w:val="left" w:pos="0" w:leader="none"/>
+        </w:tabs>
+        <w:ind w:hanging="283" w:left="1418"/>
+        <w:rPr/>
+      </w:pPr>
+      <w:r>
+        <w:rPr/>
+        <w:t xml:space="preserve">Click </w:t>
+      </w:r>
+      <w:r>
+        <w:rPr>
+          <w:rStyle w:val="Strong"/>
+        </w:rPr>
+        <w:t>Restore</w:t>
+      </w:r>
+      <w:r>
+        <w:rPr/>
+        <w:t xml:space="preserve"> and choose a target node.</w:t>
+      </w:r>
+    </w:p>
+    <w:p>
+      <w:pPr>
+        <w:pStyle w:val="Heading3"/>
+        <w:rPr/>
+      </w:pPr>
+      <w:r>
+        <w:rPr>
+          <w:rStyle w:val="Strong"/>
+          <w:b/>
+          <w:bCs/>
+        </w:rPr>
+        <w:t>11. How do you configure networking in Proxmox?</w:t>
+      </w:r>
+    </w:p>
+    <w:p>
+      <w:pPr>
+        <w:pStyle w:val="BodyText"/>
+        <w:rPr/>
+      </w:pPr>
+      <w:r>
+        <w:rPr>
+          <w:rStyle w:val="Strong"/>
+        </w:rPr>
+        <w:t>Answer:</w:t>
+      </w:r>
+      <w:r>
+        <w:rPr/>
+        <w:br/>
+        <w:t xml:space="preserve">Proxmox uses </w:t>
+      </w:r>
+      <w:r>
+        <w:rPr>
+          <w:rStyle w:val="Strong"/>
+        </w:rPr>
+        <w:t>Linux bridges</w:t>
+      </w:r>
+      <w:r>
+        <w:rPr/>
+        <w:t xml:space="preserve"> for networking. You can configure:</w:t>
       </w:r>
     </w:p>
     <w:p>
@@ -1163,18 +1391,14 @@
         <w:rPr/>
       </w:pPr>
       <w:r>
-        <w:rPr/>
-        <w:t xml:space="preserve">Ensure both nodes are in a </w:t>
-      </w:r>
-      <w:r>
-        <w:rPr>
-          <w:rStyle w:val="Strong"/>
-        </w:rPr>
-        <w:t>Proxmox cluster</w:t>
-      </w:r>
-      <w:r>
-        <w:rPr/>
-        <w:t>.</w:t>
+        <w:rPr>
+          <w:rStyle w:val="Strong"/>
+        </w:rPr>
+        <w:t>Bridged Networking</w:t>
+      </w:r>
+      <w:r>
+        <w:rPr/>
+        <w:t xml:space="preserve"> – Assigns VMs an IP from the LAN.</w:t>
       </w:r>
     </w:p>
     <w:p>
@@ -1192,18 +1416,14 @@
         <w:rPr/>
       </w:pPr>
       <w:r>
-        <w:rPr/>
-        <w:t xml:space="preserve">Go to </w:t>
-      </w:r>
-      <w:r>
-        <w:rPr>
-          <w:rStyle w:val="Strong"/>
-        </w:rPr>
-        <w:t>VM → Migrate</w:t>
-      </w:r>
-      <w:r>
-        <w:rPr/>
-        <w:t xml:space="preserve"> and select the target node.</w:t>
+        <w:rPr>
+          <w:rStyle w:val="Strong"/>
+        </w:rPr>
+        <w:t>NAT Networking</w:t>
+      </w:r>
+      <w:r>
+        <w:rPr/>
+        <w:t xml:space="preserve"> – Uses Proxmox as a gateway for VMs.</w:t>
       </w:r>
     </w:p>
     <w:p>
@@ -1221,18 +1441,40 @@
         <w:rPr/>
       </w:pPr>
       <w:r>
-        <w:rPr/>
-        <w:t xml:space="preserve">Choose </w:t>
-      </w:r>
-      <w:r>
-        <w:rPr>
-          <w:rStyle w:val="Strong"/>
-        </w:rPr>
-        <w:t>live migration (for running VMs) or offline migration</w:t>
-      </w:r>
-      <w:r>
-        <w:rPr/>
-        <w:t>.</w:t>
+        <w:rPr>
+          <w:rStyle w:val="Strong"/>
+        </w:rPr>
+        <w:t>VLANs</w:t>
+      </w:r>
+      <w:r>
+        <w:rPr/>
+        <w:t xml:space="preserve"> – Segregates traffic using VLAN IDs.</w:t>
+      </w:r>
+    </w:p>
+    <w:p>
+      <w:pPr>
+        <w:pStyle w:val="Heading3"/>
+        <w:rPr/>
+      </w:pPr>
+      <w:r>
+        <w:rPr>
+          <w:rStyle w:val="Strong"/>
+          <w:b/>
+          <w:bCs/>
+        </w:rPr>
+        <w:t>13. How do you monitor Proxmox performance?</w:t>
+      </w:r>
+    </w:p>
+    <w:p>
+      <w:pPr>
+        <w:pStyle w:val="BodyText"/>
+        <w:rPr/>
+      </w:pPr>
+      <w:r>
+        <w:rPr>
+          <w:rStyle w:val="Strong"/>
+        </w:rPr>
+        <w:t>Answer:</w:t>
       </w:r>
     </w:p>
     <w:p>
@@ -1240,7 +1482,7 @@
         <w:pStyle w:val="BodyText"/>
         <w:numPr>
           <w:ilvl w:val="0"/>
-          <w:numId w:val="7"/>
+          <w:numId w:val="8"/>
         </w:numPr>
         <w:tabs>
           <w:tab w:val="clear" w:pos="720"/>
@@ -1250,44 +1492,14 @@
         <w:rPr/>
       </w:pPr>
       <w:r>
-        <w:rPr/>
-        <w:t xml:space="preserve">Click </w:t>
-      </w:r>
-      <w:r>
-        <w:rPr>
-          <w:rStyle w:val="Strong"/>
-        </w:rPr>
-        <w:t>Migrate</w:t>
-      </w:r>
-      <w:r>
-        <w:rPr/>
-        <w:t xml:space="preserve"> to move the VM.</w:t>
-      </w:r>
-    </w:p>
-    <w:p>
-      <w:pPr>
-        <w:pStyle w:val="Heading3"/>
-        <w:rPr/>
-      </w:pPr>
-      <w:r>
-        <w:rPr>
-          <w:rStyle w:val="Strong"/>
-          <w:b/>
-          <w:bCs/>
-        </w:rPr>
-        <w:t>9. How do you back up and restore a VM in Proxmox?</w:t>
-      </w:r>
-    </w:p>
-    <w:p>
-      <w:pPr>
-        <w:pStyle w:val="BodyText"/>
-        <w:rPr/>
-      </w:pPr>
-      <w:r>
-        <w:rPr>
-          <w:rStyle w:val="Strong"/>
-        </w:rPr>
-        <w:t>Answer:</w:t>
+        <w:rPr>
+          <w:rStyle w:val="Strong"/>
+        </w:rPr>
+        <w:t>Web UI:</w:t>
+      </w:r>
+      <w:r>
+        <w:rPr/>
+        <w:t xml:space="preserve"> Shows CPU, RAM, and disk usage.</w:t>
       </w:r>
     </w:p>
     <w:p>
@@ -1308,263 +1520,7 @@
         <w:rPr>
           <w:rStyle w:val="Strong"/>
         </w:rPr>
-        <w:t>Backup:</w:t>
-      </w:r>
-    </w:p>
-    <w:p>
-      <w:pPr>
-        <w:pStyle w:val="BodyText"/>
-        <w:numPr>
-          <w:ilvl w:val="1"/>
-          <w:numId w:val="8"/>
-        </w:numPr>
-        <w:tabs>
-          <w:tab w:val="clear" w:pos="720"/>
-          <w:tab w:val="left" w:pos="0" w:leader="none"/>
-        </w:tabs>
-        <w:ind w:hanging="283" w:left="1418"/>
-        <w:rPr/>
-      </w:pPr>
-      <w:r>
-        <w:rPr/>
-        <w:t xml:space="preserve">Go to </w:t>
-      </w:r>
-      <w:r>
-        <w:rPr>
-          <w:rStyle w:val="Strong"/>
-        </w:rPr>
-        <w:t>Datacenter → Storage → Backup</w:t>
-      </w:r>
-      <w:r>
-        <w:rPr/>
-        <w:t>.</w:t>
-      </w:r>
-    </w:p>
-    <w:p>
-      <w:pPr>
-        <w:pStyle w:val="BodyText"/>
-        <w:numPr>
-          <w:ilvl w:val="1"/>
-          <w:numId w:val="8"/>
-        </w:numPr>
-        <w:tabs>
-          <w:tab w:val="clear" w:pos="720"/>
-          <w:tab w:val="left" w:pos="0" w:leader="none"/>
-        </w:tabs>
-        <w:ind w:hanging="283" w:left="1418"/>
-        <w:rPr/>
-      </w:pPr>
-      <w:r>
-        <w:rPr/>
-        <w:t xml:space="preserve">Choose the </w:t>
-      </w:r>
-      <w:r>
-        <w:rPr>
-          <w:rStyle w:val="Strong"/>
-        </w:rPr>
-        <w:t>VM, backup storage, and schedule</w:t>
-      </w:r>
-      <w:r>
-        <w:rPr/>
-        <w:t>.</w:t>
-      </w:r>
-    </w:p>
-    <w:p>
-      <w:pPr>
-        <w:pStyle w:val="BodyText"/>
-        <w:numPr>
-          <w:ilvl w:val="1"/>
-          <w:numId w:val="8"/>
-        </w:numPr>
-        <w:tabs>
-          <w:tab w:val="clear" w:pos="720"/>
-          <w:tab w:val="left" w:pos="0" w:leader="none"/>
-        </w:tabs>
-        <w:ind w:hanging="283" w:left="1418"/>
-        <w:rPr/>
-      </w:pPr>
-      <w:r>
-        <w:rPr/>
-        <w:t xml:space="preserve">Click </w:t>
-      </w:r>
-      <w:r>
-        <w:rPr>
-          <w:rStyle w:val="Strong"/>
-        </w:rPr>
-        <w:t>Start</w:t>
-      </w:r>
-      <w:r>
-        <w:rPr/>
-        <w:t xml:space="preserve"> to create a backup.</w:t>
-      </w:r>
-    </w:p>
-    <w:p>
-      <w:pPr>
-        <w:pStyle w:val="BodyText"/>
-        <w:numPr>
-          <w:ilvl w:val="0"/>
-          <w:numId w:val="8"/>
-        </w:numPr>
-        <w:tabs>
-          <w:tab w:val="clear" w:pos="720"/>
-          <w:tab w:val="left" w:pos="0" w:leader="none"/>
-        </w:tabs>
-        <w:ind w:hanging="283" w:left="709"/>
-        <w:rPr/>
-      </w:pPr>
-      <w:r>
-        <w:rPr>
-          <w:rStyle w:val="Strong"/>
-        </w:rPr>
-        <w:t>Restore:</w:t>
-      </w:r>
-    </w:p>
-    <w:p>
-      <w:pPr>
-        <w:pStyle w:val="BodyText"/>
-        <w:numPr>
-          <w:ilvl w:val="1"/>
-          <w:numId w:val="8"/>
-        </w:numPr>
-        <w:tabs>
-          <w:tab w:val="clear" w:pos="720"/>
-          <w:tab w:val="left" w:pos="0" w:leader="none"/>
-        </w:tabs>
-        <w:ind w:hanging="283" w:left="1418"/>
-        <w:rPr/>
-      </w:pPr>
-      <w:r>
-        <w:rPr/>
-        <w:t xml:space="preserve">Go to </w:t>
-      </w:r>
-      <w:r>
-        <w:rPr>
-          <w:rStyle w:val="Strong"/>
-        </w:rPr>
-        <w:t>Backup Storage</w:t>
-      </w:r>
-      <w:r>
-        <w:rPr/>
-        <w:t xml:space="preserve"> and select the backup file.</w:t>
-      </w:r>
-    </w:p>
-    <w:p>
-      <w:pPr>
-        <w:pStyle w:val="BodyText"/>
-        <w:numPr>
-          <w:ilvl w:val="1"/>
-          <w:numId w:val="8"/>
-        </w:numPr>
-        <w:tabs>
-          <w:tab w:val="clear" w:pos="720"/>
-          <w:tab w:val="left" w:pos="0" w:leader="none"/>
-        </w:tabs>
-        <w:ind w:hanging="283" w:left="1418"/>
-        <w:rPr/>
-      </w:pPr>
-      <w:r>
-        <w:rPr/>
-        <w:t xml:space="preserve">Click </w:t>
-      </w:r>
-      <w:r>
-        <w:rPr>
-          <w:rStyle w:val="Strong"/>
-        </w:rPr>
-        <w:t>Restore</w:t>
-      </w:r>
-      <w:r>
-        <w:rPr/>
-        <w:t xml:space="preserve"> and choose a target node.</w:t>
-      </w:r>
-    </w:p>
-    <w:p>
-      <w:pPr>
-        <w:pStyle w:val="Heading3"/>
-        <w:rPr/>
-      </w:pPr>
-      <w:r>
-        <w:rPr>
-          <w:rStyle w:val="Strong"/>
-          <w:b/>
-          <w:bCs/>
-        </w:rPr>
-        <w:t>10. What is Proxmox Cluster, and how do you create one?</w:t>
-      </w:r>
-    </w:p>
-    <w:p>
-      <w:pPr>
-        <w:pStyle w:val="BodyText"/>
-        <w:rPr/>
-      </w:pPr>
-      <w:r>
-        <w:rPr>
-          <w:rStyle w:val="Strong"/>
-        </w:rPr>
-        <w:t>Answer:</w:t>
-      </w:r>
-      <w:r>
-        <w:rPr/>
-        <w:br/>
-        <w:t xml:space="preserve">A </w:t>
-      </w:r>
-      <w:r>
-        <w:rPr>
-          <w:rStyle w:val="Strong"/>
-        </w:rPr>
-        <w:t>Proxmox Cluster</w:t>
-      </w:r>
-      <w:r>
-        <w:rPr/>
-        <w:t xml:space="preserve"> allows multiple nodes to be managed as a single entity. Steps to create a cluster:</w:t>
-      </w:r>
-    </w:p>
-    <w:p>
-      <w:pPr>
-        <w:pStyle w:val="BodyText"/>
-        <w:numPr>
-          <w:ilvl w:val="0"/>
-          <w:numId w:val="9"/>
-        </w:numPr>
-        <w:tabs>
-          <w:tab w:val="clear" w:pos="720"/>
-          <w:tab w:val="left" w:pos="0" w:leader="none"/>
-        </w:tabs>
-        <w:ind w:hanging="283" w:left="709"/>
-        <w:rPr/>
-      </w:pPr>
-      <w:r>
-        <w:rPr/>
-        <w:t>On the first node, run:</w:t>
-      </w:r>
-    </w:p>
-    <w:p>
-      <w:pPr>
-        <w:pStyle w:val="PreformattedText"/>
-        <w:numPr>
-          <w:ilvl w:val="0"/>
-          <w:numId w:val="0"/>
-        </w:numPr>
-        <w:ind w:hanging="0" w:left="0"/>
-        <w:rPr/>
-      </w:pPr>
-      <w:r>
-        <w:rPr/>
-        <w:t>bash</w:t>
-      </w:r>
-    </w:p>
-    <w:p>
-      <w:pPr>
-        <w:pStyle w:val="PreformattedText"/>
-        <w:numPr>
-          <w:ilvl w:val="0"/>
-          <w:numId w:val="0"/>
-        </w:numPr>
-        <w:ind w:hanging="0" w:left="0"/>
-        <w:rPr/>
-      </w:pPr>
-      <w:r>
-        <w:rPr/>
-        <w:t>CopyEdit</w:t>
+        <w:t>CLI tools:</w:t>
       </w:r>
     </w:p>
     <w:p>
@@ -1583,7 +1539,58 @@
         <w:rPr>
           <w:rStyle w:val="SourceText"/>
         </w:rPr>
-        <w:t>pvecm create &lt;cluster-name&gt;</w:t>
+        <w:t>top, htop, iostat, vmstat, pvestatd</w:t>
+      </w:r>
+    </w:p>
+    <w:p>
+      <w:pPr>
+        <w:pStyle w:val="BodyText"/>
+        <w:numPr>
+          <w:ilvl w:val="0"/>
+          <w:numId w:val="8"/>
+        </w:numPr>
+        <w:tabs>
+          <w:tab w:val="clear" w:pos="720"/>
+          <w:tab w:val="left" w:pos="0" w:leader="none"/>
+        </w:tabs>
+        <w:ind w:hanging="283" w:left="709"/>
+        <w:rPr/>
+      </w:pPr>
+      <w:r>
+        <w:rPr>
+          <w:rStyle w:val="Strong"/>
+        </w:rPr>
+        <w:t>Zabbix/Prometheus:</w:t>
+      </w:r>
+      <w:r>
+        <w:rPr/>
+        <w:t xml:space="preserve"> Can be integrated for advanced monitoring.</w:t>
+      </w:r>
+    </w:p>
+    <w:p>
+      <w:pPr>
+        <w:pStyle w:val="Heading3"/>
+        <w:rPr/>
+      </w:pPr>
+      <w:r>
+        <w:rPr>
+          <w:rStyle w:val="Strong"/>
+          <w:b/>
+          <w:bCs/>
+        </w:rPr>
+        <w:t>14. How do you update Proxmox safely?</w:t>
+      </w:r>
+    </w:p>
+    <w:p>
+      <w:pPr>
+        <w:pStyle w:val="BodyText"/>
+        <w:rPr/>
+      </w:pPr>
+      <w:r>
+        <w:rPr>
+          <w:rStyle w:val="Strong"/>
+        </w:rPr>
+        <w:t>Answer:</w:t>
       </w:r>
     </w:p>
     <w:p>
@@ -1601,38 +1608,33 @@
         <w:rPr/>
       </w:pPr>
       <w:r>
-        <w:rPr/>
-        <w:t>On other nodes, run:</w:t>
-      </w:r>
-    </w:p>
-    <w:p>
-      <w:pPr>
-        <w:pStyle w:val="PreformattedText"/>
+        <w:rPr>
+          <w:rStyle w:val="Strong"/>
+        </w:rPr>
+        <w:t>Backup all VMs</w:t>
+      </w:r>
+      <w:r>
+        <w:rPr/>
+        <w:t xml:space="preserve"> before updating.</w:t>
+      </w:r>
+    </w:p>
+    <w:p>
+      <w:pPr>
+        <w:pStyle w:val="BodyText"/>
         <w:numPr>
           <w:ilvl w:val="0"/>
-          <w:numId w:val="0"/>
-        </w:numPr>
-        <w:ind w:hanging="0" w:left="0"/>
-        <w:rPr/>
-      </w:pPr>
-      <w:r>
-        <w:rPr/>
-        <w:t>bash</w:t>
-      </w:r>
-    </w:p>
-    <w:p>
-      <w:pPr>
-        <w:pStyle w:val="PreformattedText"/>
-        <w:numPr>
-          <w:ilvl w:val="0"/>
-          <w:numId w:val="0"/>
-        </w:numPr>
-        <w:ind w:hanging="0" w:left="0"/>
-        <w:rPr/>
-      </w:pPr>
-      <w:r>
-        <w:rPr/>
-        <w:t>CopyEdit</w:t>
+          <w:numId w:val="9"/>
+        </w:numPr>
+        <w:tabs>
+          <w:tab w:val="clear" w:pos="720"/>
+          <w:tab w:val="left" w:pos="0" w:leader="none"/>
+        </w:tabs>
+        <w:ind w:hanging="283" w:left="709"/>
+        <w:rPr/>
+      </w:pPr>
+      <w:r>
+        <w:rPr/>
+        <w:t>Update repositories:</w:t>
       </w:r>
     </w:p>
     <w:p>
@@ -1651,7 +1653,7 @@
         <w:rPr>
           <w:rStyle w:val="SourceText"/>
         </w:rPr>
-        <w:t>pvecm add &lt;IP-of-first-node&gt;</w:t>
+        <w:t>apt update &amp;&amp; apt upgrade -y</w:t>
       </w:r>
     </w:p>
     <w:p>
@@ -1670,7 +1672,54 @@
       </w:pPr>
       <w:r>
         <w:rPr/>
-        <w:t>Verify cluster status with:</w:t>
+        <w:t>Reboot the server if required.</w:t>
+      </w:r>
+    </w:p>
+    <w:p>
+      <w:pPr>
+        <w:pStyle w:val="Heading3"/>
+        <w:rPr/>
+      </w:pPr>
+      <w:r>
+        <w:rPr>
+          <w:rStyle w:val="Strong"/>
+          <w:b/>
+          <w:bCs/>
+        </w:rPr>
+        <w:t>15. How do you troubleshoot a failed VM in Proxmox?</w:t>
+      </w:r>
+    </w:p>
+    <w:p>
+      <w:pPr>
+        <w:pStyle w:val="BodyText"/>
+        <w:rPr/>
+      </w:pPr>
+      <w:r>
+        <w:rPr>
+          <w:rStyle w:val="Strong"/>
+        </w:rPr>
+        <w:t>Answer:</w:t>
+      </w:r>
+    </w:p>
+    <w:p>
+      <w:pPr>
+        <w:pStyle w:val="BodyText"/>
+        <w:numPr>
+          <w:ilvl w:val="0"/>
+          <w:numId w:val="10"/>
+        </w:numPr>
+        <w:tabs>
+          <w:tab w:val="clear" w:pos="720"/>
+          <w:tab w:val="left" w:pos="0" w:leader="none"/>
+        </w:tabs>
+        <w:ind w:hanging="283" w:left="709"/>
+        <w:rPr/>
+      </w:pPr>
+      <w:r>
+        <w:rPr>
+          <w:rStyle w:val="Strong"/>
+        </w:rPr>
+        <w:t>Check VM logs:</w:t>
       </w:r>
     </w:p>
     <w:p>
@@ -1680,12 +1729,15 @@
           <w:ilvl w:val="0"/>
           <w:numId w:val="0"/>
         </w:numPr>
-        <w:ind w:hanging="0" w:left="0"/>
-        <w:rPr/>
-      </w:pPr>
-      <w:r>
-        <w:rPr/>
-        <w:t>bash</w:t>
+        <w:bidi w:val="0"/>
+        <w:ind w:hanging="0" w:left="0" w:right="0"/>
+        <w:rPr/>
+      </w:pPr>
+      <w:r>
+        <w:rPr>
+          <w:rStyle w:val="SourceText"/>
+        </w:rPr>
+        <w:t>journalctl -xe</w:t>
       </w:r>
     </w:p>
     <w:p>
@@ -1695,12 +1747,37 @@
           <w:ilvl w:val="0"/>
           <w:numId w:val="0"/>
         </w:numPr>
+        <w:bidi w:val="0"/>
+        <w:spacing w:before="0" w:after="283"/>
         <w:ind w:hanging="0" w:left="0"/>
         <w:rPr/>
       </w:pPr>
       <w:r>
-        <w:rPr/>
-        <w:t>CopyEdit</w:t>
+        <w:rPr>
+          <w:rStyle w:val="SourceText"/>
+        </w:rPr>
+        <w:t>qm status &lt;VMID&gt;</w:t>
+      </w:r>
+    </w:p>
+    <w:p>
+      <w:pPr>
+        <w:pStyle w:val="BodyText"/>
+        <w:numPr>
+          <w:ilvl w:val="0"/>
+          <w:numId w:val="10"/>
+        </w:numPr>
+        <w:tabs>
+          <w:tab w:val="clear" w:pos="720"/>
+          <w:tab w:val="left" w:pos="0" w:leader="none"/>
+        </w:tabs>
+        <w:ind w:hanging="283" w:left="709"/>
+        <w:rPr/>
+      </w:pPr>
+      <w:r>
+        <w:rPr>
+          <w:rStyle w:val="Strong"/>
+        </w:rPr>
+        <w:t>Verify storage availability:</w:t>
       </w:r>
     </w:p>
     <w:p>
@@ -1719,48 +1796,7 @@
         <w:rPr>
           <w:rStyle w:val="SourceText"/>
         </w:rPr>
-        <w:t>pvecm status</w:t>
-      </w:r>
-    </w:p>
-    <w:p>
-      <w:pPr>
-        <w:pStyle w:val="Heading3"/>
-        <w:rPr/>
-      </w:pPr>
-      <w:r>
-        <w:rPr>
-          <w:rStyle w:val="Strong"/>
-          <w:b/>
-          <w:bCs/>
-        </w:rPr>
-        <w:t>11. How do you configure networking in Proxmox?</w:t>
-      </w:r>
-    </w:p>
-    <w:p>
-      <w:pPr>
-        <w:pStyle w:val="BodyText"/>
-        <w:rPr/>
-      </w:pPr>
-      <w:r>
-        <w:rPr>
-          <w:rStyle w:val="Strong"/>
-        </w:rPr>
-        <w:t>Answer:</w:t>
-      </w:r>
-      <w:r>
-        <w:rPr/>
-        <w:br/>
-        <w:t xml:space="preserve">Proxmox uses </w:t>
-      </w:r>
-      <w:r>
-        <w:rPr>
-          <w:rStyle w:val="Strong"/>
-        </w:rPr>
-        <w:t>Linux bridges</w:t>
-      </w:r>
-      <w:r>
-        <w:rPr/>
-        <w:t xml:space="preserve"> for networking. You can configure:</w:t>
+        <w:t>df -h</w:t>
       </w:r>
     </w:p>
     <w:p>
@@ -1781,675 +1817,20 @@
         <w:rPr>
           <w:rStyle w:val="Strong"/>
         </w:rPr>
-        <w:t>Bridged Networking</w:t>
-      </w:r>
-      <w:r>
-        <w:rPr/>
-        <w:t xml:space="preserve"> – Assigns VMs an IP from the LAN.</w:t>
-      </w:r>
-    </w:p>
-    <w:p>
-      <w:pPr>
-        <w:pStyle w:val="BodyText"/>
-        <w:numPr>
-          <w:ilvl w:val="0"/>
-          <w:numId w:val="10"/>
-        </w:numPr>
-        <w:tabs>
-          <w:tab w:val="clear" w:pos="720"/>
-          <w:tab w:val="left" w:pos="0" w:leader="none"/>
-        </w:tabs>
-        <w:ind w:hanging="283" w:left="709"/>
-        <w:rPr/>
-      </w:pPr>
-      <w:r>
-        <w:rPr>
-          <w:rStyle w:val="Strong"/>
-        </w:rPr>
-        <w:t>NAT Networking</w:t>
-      </w:r>
-      <w:r>
-        <w:rPr/>
-        <w:t xml:space="preserve"> – Uses Proxmox as a gateway for VMs.</w:t>
-      </w:r>
-    </w:p>
-    <w:p>
-      <w:pPr>
-        <w:pStyle w:val="BodyText"/>
-        <w:numPr>
-          <w:ilvl w:val="0"/>
-          <w:numId w:val="10"/>
-        </w:numPr>
-        <w:tabs>
-          <w:tab w:val="clear" w:pos="720"/>
-          <w:tab w:val="left" w:pos="0" w:leader="none"/>
-        </w:tabs>
-        <w:ind w:hanging="283" w:left="709"/>
-        <w:rPr/>
-      </w:pPr>
-      <w:r>
-        <w:rPr>
-          <w:rStyle w:val="Strong"/>
-        </w:rPr>
-        <w:t>VLANs</w:t>
-      </w:r>
-      <w:r>
-        <w:rPr/>
-        <w:t xml:space="preserve"> – Segregates traffic using VLAN IDs.</w:t>
-      </w:r>
-    </w:p>
-    <w:p>
-      <w:pPr>
-        <w:pStyle w:val="Heading3"/>
-        <w:rPr/>
-      </w:pPr>
-      <w:r>
-        <w:rPr>
-          <w:rStyle w:val="Strong"/>
-          <w:b/>
-          <w:bCs/>
-        </w:rPr>
-        <w:t>12. What is Ceph Storage in Proxmox?</w:t>
-      </w:r>
-    </w:p>
-    <w:p>
-      <w:pPr>
-        <w:pStyle w:val="BodyText"/>
-        <w:rPr/>
-      </w:pPr>
-      <w:r>
-        <w:rPr>
-          <w:rStyle w:val="Strong"/>
-        </w:rPr>
-        <w:t>Answer:</w:t>
-      </w:r>
-      <w:r>
-        <w:rPr/>
-        <w:br/>
-        <w:t xml:space="preserve">Ceph is a </w:t>
-      </w:r>
-      <w:r>
-        <w:rPr>
-          <w:rStyle w:val="Strong"/>
-        </w:rPr>
-        <w:t>distributed storage</w:t>
-      </w:r>
-      <w:r>
-        <w:rPr/>
-        <w:t xml:space="preserve"> system used in Proxmox for scalable and highly available storage. It provides:</w:t>
-      </w:r>
-    </w:p>
-    <w:p>
-      <w:pPr>
-        <w:pStyle w:val="BodyText"/>
-        <w:numPr>
-          <w:ilvl w:val="0"/>
-          <w:numId w:val="11"/>
-        </w:numPr>
-        <w:tabs>
-          <w:tab w:val="clear" w:pos="720"/>
-          <w:tab w:val="left" w:pos="0" w:leader="none"/>
-        </w:tabs>
-        <w:ind w:hanging="283" w:left="709"/>
-        <w:rPr/>
-      </w:pPr>
-      <w:r>
-        <w:rPr>
-          <w:rStyle w:val="Strong"/>
-        </w:rPr>
-        <w:t>Ceph RBD</w:t>
-      </w:r>
-      <w:r>
-        <w:rPr/>
-        <w:t xml:space="preserve"> (for VM storage)</w:t>
-      </w:r>
-    </w:p>
-    <w:p>
-      <w:pPr>
-        <w:pStyle w:val="BodyText"/>
-        <w:numPr>
-          <w:ilvl w:val="0"/>
-          <w:numId w:val="11"/>
-        </w:numPr>
-        <w:tabs>
-          <w:tab w:val="clear" w:pos="720"/>
-          <w:tab w:val="left" w:pos="0" w:leader="none"/>
-        </w:tabs>
-        <w:ind w:hanging="283" w:left="709"/>
-        <w:rPr/>
-      </w:pPr>
-      <w:r>
-        <w:rPr>
-          <w:rStyle w:val="Strong"/>
-        </w:rPr>
-        <w:t>CephFS</w:t>
-      </w:r>
-      <w:r>
-        <w:rPr/>
-        <w:t xml:space="preserve"> (for file storage)</w:t>
-      </w:r>
-    </w:p>
-    <w:p>
-      <w:pPr>
-        <w:pStyle w:val="BodyText"/>
-        <w:numPr>
-          <w:ilvl w:val="0"/>
-          <w:numId w:val="11"/>
-        </w:numPr>
-        <w:tabs>
-          <w:tab w:val="clear" w:pos="720"/>
-          <w:tab w:val="left" w:pos="0" w:leader="none"/>
-        </w:tabs>
-        <w:ind w:hanging="283" w:left="709"/>
-        <w:rPr/>
-      </w:pPr>
-      <w:r>
-        <w:rPr>
-          <w:rStyle w:val="Strong"/>
-        </w:rPr>
-        <w:t>High availability &amp; self-healing</w:t>
-      </w:r>
-    </w:p>
-    <w:p>
-      <w:pPr>
-        <w:pStyle w:val="Heading3"/>
-        <w:rPr/>
-      </w:pPr>
-      <w:r>
-        <w:rPr>
-          <w:rStyle w:val="Strong"/>
-          <w:b/>
-          <w:bCs/>
-        </w:rPr>
-        <w:t>13. How do you monitor Proxmox performance?</w:t>
-      </w:r>
-    </w:p>
-    <w:p>
-      <w:pPr>
-        <w:pStyle w:val="BodyText"/>
-        <w:rPr/>
-      </w:pPr>
-      <w:r>
-        <w:rPr>
-          <w:rStyle w:val="Strong"/>
-        </w:rPr>
-        <w:t>Answer:</w:t>
-      </w:r>
-    </w:p>
-    <w:p>
-      <w:pPr>
-        <w:pStyle w:val="BodyText"/>
-        <w:numPr>
-          <w:ilvl w:val="0"/>
-          <w:numId w:val="12"/>
-        </w:numPr>
-        <w:tabs>
-          <w:tab w:val="clear" w:pos="720"/>
-          <w:tab w:val="left" w:pos="0" w:leader="none"/>
-        </w:tabs>
-        <w:ind w:hanging="283" w:left="709"/>
-        <w:rPr/>
-      </w:pPr>
-      <w:r>
-        <w:rPr>
-          <w:rStyle w:val="Strong"/>
-        </w:rPr>
-        <w:t>Web UI:</w:t>
-      </w:r>
-      <w:r>
-        <w:rPr/>
-        <w:t xml:space="preserve"> Shows CPU, RAM, and disk usage.</w:t>
-      </w:r>
-    </w:p>
-    <w:p>
-      <w:pPr>
-        <w:pStyle w:val="BodyText"/>
-        <w:numPr>
-          <w:ilvl w:val="0"/>
-          <w:numId w:val="12"/>
-        </w:numPr>
-        <w:tabs>
-          <w:tab w:val="clear" w:pos="720"/>
-          <w:tab w:val="left" w:pos="0" w:leader="none"/>
-        </w:tabs>
-        <w:ind w:hanging="283" w:left="709"/>
-        <w:rPr/>
-      </w:pPr>
-      <w:r>
-        <w:rPr>
-          <w:rStyle w:val="Strong"/>
-        </w:rPr>
-        <w:t>CLI tools:</w:t>
-      </w:r>
-    </w:p>
-    <w:p>
-      <w:pPr>
-        <w:pStyle w:val="PreformattedText"/>
+        <w:t>Check network settings</w:t>
+      </w:r>
+      <w:r>
+        <w:rPr/>
+        <w:t xml:space="preserve"> if VM isn’t reachable.</w:t>
+      </w:r>
+    </w:p>
+    <w:p>
+      <w:pPr>
+        <w:pStyle w:val="Normal"/>
         <w:numPr>
           <w:ilvl w:val="0"/>
           <w:numId w:val="0"/>
         </w:numPr>
-        <w:ind w:hanging="0" w:left="0"/>
-        <w:rPr/>
-      </w:pPr>
-      <w:r>
-        <w:rPr/>
-        <w:t>bash</w:t>
-      </w:r>
-    </w:p>
-    <w:p>
-      <w:pPr>
-        <w:pStyle w:val="PreformattedText"/>
-        <w:numPr>
-          <w:ilvl w:val="0"/>
-          <w:numId w:val="0"/>
-        </w:numPr>
-        <w:ind w:hanging="0" w:left="0"/>
-        <w:rPr/>
-      </w:pPr>
-      <w:r>
-        <w:rPr/>
-        <w:t>CopyEdit</w:t>
-      </w:r>
-    </w:p>
-    <w:p>
-      <w:pPr>
-        <w:pStyle w:val="PreformattedText"/>
-        <w:numPr>
-          <w:ilvl w:val="0"/>
-          <w:numId w:val="0"/>
-        </w:numPr>
-        <w:bidi w:val="0"/>
-        <w:spacing w:before="0" w:after="283"/>
-        <w:ind w:hanging="0" w:left="0" w:right="0"/>
-        <w:rPr/>
-      </w:pPr>
-      <w:r>
-        <w:rPr>
-          <w:rStyle w:val="SourceText"/>
-        </w:rPr>
-        <w:t>top, htop, iostat, vmstat, pvestatd</w:t>
-      </w:r>
-    </w:p>
-    <w:p>
-      <w:pPr>
-        <w:pStyle w:val="BodyText"/>
-        <w:numPr>
-          <w:ilvl w:val="0"/>
-          <w:numId w:val="12"/>
-        </w:numPr>
-        <w:tabs>
-          <w:tab w:val="clear" w:pos="720"/>
-          <w:tab w:val="left" w:pos="0" w:leader="none"/>
-        </w:tabs>
-        <w:ind w:hanging="283" w:left="709"/>
-        <w:rPr/>
-      </w:pPr>
-      <w:r>
-        <w:rPr>
-          <w:rStyle w:val="Strong"/>
-        </w:rPr>
-        <w:t>Zabbix/Prometheus:</w:t>
-      </w:r>
-      <w:r>
-        <w:rPr/>
-        <w:t xml:space="preserve"> Can be integrated for advanced monitoring.</w:t>
-      </w:r>
-    </w:p>
-    <w:p>
-      <w:pPr>
-        <w:pStyle w:val="Heading3"/>
-        <w:rPr/>
-      </w:pPr>
-      <w:r>
-        <w:rPr>
-          <w:rStyle w:val="Strong"/>
-          <w:b/>
-          <w:bCs/>
-        </w:rPr>
-        <w:t>14. How do you update Proxmox safely?</w:t>
-      </w:r>
-    </w:p>
-    <w:p>
-      <w:pPr>
-        <w:pStyle w:val="BodyText"/>
-        <w:rPr/>
-      </w:pPr>
-      <w:r>
-        <w:rPr>
-          <w:rStyle w:val="Strong"/>
-        </w:rPr>
-        <w:t>Answer:</w:t>
-      </w:r>
-    </w:p>
-    <w:p>
-      <w:pPr>
-        <w:pStyle w:val="BodyText"/>
-        <w:numPr>
-          <w:ilvl w:val="0"/>
-          <w:numId w:val="13"/>
-        </w:numPr>
-        <w:tabs>
-          <w:tab w:val="clear" w:pos="720"/>
-          <w:tab w:val="left" w:pos="0" w:leader="none"/>
-        </w:tabs>
-        <w:ind w:hanging="283" w:left="709"/>
-        <w:rPr/>
-      </w:pPr>
-      <w:r>
-        <w:rPr>
-          <w:rStyle w:val="Strong"/>
-        </w:rPr>
-        <w:t>Backup all VMs</w:t>
-      </w:r>
-      <w:r>
-        <w:rPr/>
-        <w:t xml:space="preserve"> before updating.</w:t>
-      </w:r>
-    </w:p>
-    <w:p>
-      <w:pPr>
-        <w:pStyle w:val="BodyText"/>
-        <w:numPr>
-          <w:ilvl w:val="0"/>
-          <w:numId w:val="13"/>
-        </w:numPr>
-        <w:tabs>
-          <w:tab w:val="clear" w:pos="720"/>
-          <w:tab w:val="left" w:pos="0" w:leader="none"/>
-        </w:tabs>
-        <w:ind w:hanging="283" w:left="709"/>
-        <w:rPr/>
-      </w:pPr>
-      <w:r>
-        <w:rPr/>
-        <w:t>Update repositories:</w:t>
-      </w:r>
-    </w:p>
-    <w:p>
-      <w:pPr>
-        <w:pStyle w:val="PreformattedText"/>
-        <w:numPr>
-          <w:ilvl w:val="0"/>
-          <w:numId w:val="0"/>
-        </w:numPr>
-        <w:ind w:hanging="0" w:left="0"/>
-        <w:rPr/>
-      </w:pPr>
-      <w:r>
-        <w:rPr/>
-        <w:t>bash</w:t>
-      </w:r>
-    </w:p>
-    <w:p>
-      <w:pPr>
-        <w:pStyle w:val="PreformattedText"/>
-        <w:numPr>
-          <w:ilvl w:val="0"/>
-          <w:numId w:val="0"/>
-        </w:numPr>
-        <w:ind w:hanging="0" w:left="0"/>
-        <w:rPr/>
-      </w:pPr>
-      <w:r>
-        <w:rPr/>
-        <w:t>CopyEdit</w:t>
-      </w:r>
-    </w:p>
-    <w:p>
-      <w:pPr>
-        <w:pStyle w:val="PreformattedText"/>
-        <w:numPr>
-          <w:ilvl w:val="0"/>
-          <w:numId w:val="0"/>
-        </w:numPr>
-        <w:bidi w:val="0"/>
-        <w:spacing w:before="0" w:after="283"/>
-        <w:ind w:hanging="0" w:left="0" w:right="0"/>
-        <w:rPr/>
-      </w:pPr>
-      <w:r>
-        <w:rPr>
-          <w:rStyle w:val="SourceText"/>
-        </w:rPr>
-        <w:t>apt update &amp;&amp; apt upgrade -y</w:t>
-      </w:r>
-    </w:p>
-    <w:p>
-      <w:pPr>
-        <w:pStyle w:val="BodyText"/>
-        <w:numPr>
-          <w:ilvl w:val="0"/>
-          <w:numId w:val="13"/>
-        </w:numPr>
-        <w:tabs>
-          <w:tab w:val="clear" w:pos="720"/>
-          <w:tab w:val="left" w:pos="0" w:leader="none"/>
-        </w:tabs>
-        <w:ind w:hanging="283" w:left="709"/>
-        <w:rPr/>
-      </w:pPr>
-      <w:r>
-        <w:rPr/>
-        <w:t>Reboot the server if required.</w:t>
-      </w:r>
-    </w:p>
-    <w:p>
-      <w:pPr>
-        <w:pStyle w:val="Heading3"/>
-        <w:rPr/>
-      </w:pPr>
-      <w:r>
-        <w:rPr>
-          <w:rStyle w:val="Strong"/>
-          <w:b/>
-          <w:bCs/>
-        </w:rPr>
-        <w:t>15. How do you troubleshoot a failed VM in Proxmox?</w:t>
-      </w:r>
-    </w:p>
-    <w:p>
-      <w:pPr>
-        <w:pStyle w:val="BodyText"/>
-        <w:rPr/>
-      </w:pPr>
-      <w:r>
-        <w:rPr>
-          <w:rStyle w:val="Strong"/>
-        </w:rPr>
-        <w:t>Answer:</w:t>
-      </w:r>
-    </w:p>
-    <w:p>
-      <w:pPr>
-        <w:pStyle w:val="BodyText"/>
-        <w:numPr>
-          <w:ilvl w:val="0"/>
-          <w:numId w:val="14"/>
-        </w:numPr>
-        <w:tabs>
-          <w:tab w:val="clear" w:pos="720"/>
-          <w:tab w:val="left" w:pos="0" w:leader="none"/>
-        </w:tabs>
-        <w:ind w:hanging="283" w:left="709"/>
-        <w:rPr/>
-      </w:pPr>
-      <w:r>
-        <w:rPr>
-          <w:rStyle w:val="Strong"/>
-        </w:rPr>
-        <w:t>Check VM logs:</w:t>
-      </w:r>
-    </w:p>
-    <w:p>
-      <w:pPr>
-        <w:pStyle w:val="PreformattedText"/>
-        <w:numPr>
-          <w:ilvl w:val="0"/>
-          <w:numId w:val="0"/>
-        </w:numPr>
-        <w:ind w:hanging="0" w:left="0"/>
-        <w:rPr/>
-      </w:pPr>
-      <w:r>
-        <w:rPr/>
-        <w:t>bash</w:t>
-      </w:r>
-    </w:p>
-    <w:p>
-      <w:pPr>
-        <w:pStyle w:val="PreformattedText"/>
-        <w:numPr>
-          <w:ilvl w:val="0"/>
-          <w:numId w:val="0"/>
-        </w:numPr>
-        <w:ind w:hanging="0" w:left="0"/>
-        <w:rPr/>
-      </w:pPr>
-      <w:r>
-        <w:rPr/>
-        <w:t>CopyEdit</w:t>
-      </w:r>
-    </w:p>
-    <w:p>
-      <w:pPr>
-        <w:pStyle w:val="PreformattedText"/>
-        <w:numPr>
-          <w:ilvl w:val="0"/>
-          <w:numId w:val="0"/>
-        </w:numPr>
-        <w:bidi w:val="0"/>
-        <w:ind w:hanging="0" w:left="0" w:right="0"/>
-        <w:rPr/>
-      </w:pPr>
-      <w:r>
-        <w:rPr>
-          <w:rStyle w:val="SourceText"/>
-        </w:rPr>
-        <w:t>journalctl -xe</w:t>
-      </w:r>
-    </w:p>
-    <w:p>
-      <w:pPr>
-        <w:pStyle w:val="PreformattedText"/>
-        <w:numPr>
-          <w:ilvl w:val="0"/>
-          <w:numId w:val="0"/>
-        </w:numPr>
-        <w:bidi w:val="0"/>
-        <w:spacing w:before="0" w:after="283"/>
-        <w:ind w:hanging="0" w:left="0"/>
-        <w:rPr/>
-      </w:pPr>
-      <w:r>
-        <w:rPr>
-          <w:rStyle w:val="SourceText"/>
-        </w:rPr>
-        <w:t>qm status &lt;VMID&gt;</w:t>
-      </w:r>
-    </w:p>
-    <w:p>
-      <w:pPr>
-        <w:pStyle w:val="BodyText"/>
-        <w:numPr>
-          <w:ilvl w:val="0"/>
-          <w:numId w:val="14"/>
-        </w:numPr>
-        <w:tabs>
-          <w:tab w:val="clear" w:pos="720"/>
-          <w:tab w:val="left" w:pos="0" w:leader="none"/>
-        </w:tabs>
-        <w:ind w:hanging="283" w:left="709"/>
-        <w:rPr/>
-      </w:pPr>
-      <w:r>
-        <w:rPr>
-          <w:rStyle w:val="Strong"/>
-        </w:rPr>
-        <w:t>Verify storage availability:</w:t>
-      </w:r>
-    </w:p>
-    <w:p>
-      <w:pPr>
-        <w:pStyle w:val="PreformattedText"/>
-        <w:numPr>
-          <w:ilvl w:val="0"/>
-          <w:numId w:val="0"/>
-        </w:numPr>
-        <w:ind w:hanging="0" w:left="0"/>
-        <w:rPr/>
-      </w:pPr>
-      <w:r>
-        <w:rPr/>
-        <w:t>bash</w:t>
-      </w:r>
-    </w:p>
-    <w:p>
-      <w:pPr>
-        <w:pStyle w:val="PreformattedText"/>
-        <w:numPr>
-          <w:ilvl w:val="0"/>
-          <w:numId w:val="0"/>
-        </w:numPr>
-        <w:ind w:hanging="0" w:left="0"/>
-        <w:rPr/>
-      </w:pPr>
-      <w:r>
-        <w:rPr/>
-        <w:t>CopyEdit</w:t>
-      </w:r>
-    </w:p>
-    <w:p>
-      <w:pPr>
-        <w:pStyle w:val="PreformattedText"/>
-        <w:numPr>
-          <w:ilvl w:val="0"/>
-          <w:numId w:val="0"/>
-        </w:numPr>
-        <w:bidi w:val="0"/>
-        <w:spacing w:before="0" w:after="283"/>
-        <w:ind w:hanging="0" w:left="0" w:right="0"/>
-        <w:rPr/>
-      </w:pPr>
-      <w:r>
-        <w:rPr>
-          <w:rStyle w:val="SourceText"/>
-        </w:rPr>
-        <w:t>df -h</w:t>
-      </w:r>
-    </w:p>
-    <w:p>
-      <w:pPr>
-        <w:pStyle w:val="BodyText"/>
-        <w:numPr>
-          <w:ilvl w:val="0"/>
-          <w:numId w:val="14"/>
-        </w:numPr>
-        <w:tabs>
-          <w:tab w:val="clear" w:pos="720"/>
-          <w:tab w:val="left" w:pos="0" w:leader="none"/>
-        </w:tabs>
-        <w:ind w:hanging="283" w:left="709"/>
-        <w:rPr/>
-      </w:pPr>
-      <w:r>
-        <w:rPr>
-          <w:rStyle w:val="Strong"/>
-        </w:rPr>
-        <w:t>Check network settings</w:t>
-      </w:r>
-      <w:r>
-        <w:rPr/>
-        <w:t xml:space="preserve"> if VM isn’t reachable.</w:t>
-      </w:r>
-    </w:p>
-    <w:p>
-      <w:pPr>
-        <w:pStyle w:val="Normal"/>
-        <w:numPr>
-          <w:ilvl w:val="0"/>
-          <w:numId w:val="0"/>
-        </w:numPr>
         <w:spacing w:before="0" w:after="160"/>
         <w:ind w:hanging="0" w:left="720"/>
         <w:rPr>
@@ -2457,7 +1838,9 @@
         </w:rPr>
       </w:pPr>
       <w:r>
-        <w:rPr/>
+        <w:rPr>
+          <w:color w:val="000000"/>
+        </w:rPr>
       </w:r>
     </w:p>
     <w:sectPr>
@@ -2478,16 +1861,18 @@
   <w:abstractNum w:abstractNumId="1">
     <w:lvl w:ilvl="0">
       <w:start w:val="1"/>
-      <w:numFmt w:val="decimal"/>
-      <w:lvlText w:val="%1."/>
-      <w:lvlJc w:val="left"/>
-      <w:pPr>
-        <w:tabs>
-          <w:tab w:val="num" w:pos="720"/>
-        </w:tabs>
-        <w:ind w:left="720" w:hanging="360"/>
-      </w:pPr>
-      <w:rPr/>
+      <w:numFmt w:val="bullet"/>
+      <w:lvlText w:val=""/>
+      <w:lvlJc w:val="left"/>
+      <w:pPr>
+        <w:tabs>
+          <w:tab w:val="num" w:pos="709"/>
+        </w:tabs>
+        <w:ind w:left="709" w:hanging="283"/>
+      </w:pPr>
+      <w:rPr>
+        <w:rFonts w:ascii="Symbol" w:hAnsi="Symbol" w:cs="Symbol" w:hint="default"/>
+      </w:rPr>
     </w:lvl>
     <w:lvl w:ilvl="1">
       <w:start w:val="1"/>
@@ -2496,13 +1881,12 @@
       <w:lvlJc w:val="left"/>
       <w:pPr>
         <w:tabs>
-          <w:tab w:val="num" w:pos="1440"/>
-        </w:tabs>
-        <w:ind w:left="1440" w:hanging="360"/>
-      </w:pPr>
-      <w:rPr>
-        <w:rFonts w:ascii="Symbol" w:hAnsi="Symbol" w:cs="Symbol" w:hint="default"/>
-        <w:sz w:val="20"/>
+          <w:tab w:val="num" w:pos="1418"/>
+        </w:tabs>
+        <w:ind w:left="1418" w:hanging="283"/>
+      </w:pPr>
+      <w:rPr>
+        <w:rFonts w:ascii="Symbol" w:hAnsi="Symbol" w:cs="Symbol" w:hint="default"/>
       </w:rPr>
     </w:lvl>
     <w:lvl w:ilvl="2">
@@ -2512,99 +1896,110 @@
       <w:lvlJc w:val="left"/>
       <w:pPr>
         <w:tabs>
-          <w:tab w:val="num" w:pos="2160"/>
-        </w:tabs>
-        <w:ind w:left="2160" w:hanging="360"/>
-      </w:pPr>
-      <w:rPr>
-        <w:rFonts w:ascii="Symbol" w:hAnsi="Symbol" w:cs="Symbol" w:hint="default"/>
-        <w:sz w:val="20"/>
+          <w:tab w:val="num" w:pos="2127"/>
+        </w:tabs>
+        <w:ind w:left="2127" w:hanging="283"/>
+      </w:pPr>
+      <w:rPr>
+        <w:rFonts w:ascii="Symbol" w:hAnsi="Symbol" w:cs="Symbol" w:hint="default"/>
       </w:rPr>
     </w:lvl>
     <w:lvl w:ilvl="3">
       <w:start w:val="1"/>
-      <w:numFmt w:val="decimal"/>
-      <w:lvlText w:val="%4."/>
-      <w:lvlJc w:val="left"/>
-      <w:pPr>
-        <w:tabs>
-          <w:tab w:val="num" w:pos="2880"/>
-        </w:tabs>
-        <w:ind w:left="2880" w:hanging="360"/>
-      </w:pPr>
-      <w:rPr/>
+      <w:numFmt w:val="bullet"/>
+      <w:lvlText w:val=""/>
+      <w:lvlJc w:val="left"/>
+      <w:pPr>
+        <w:tabs>
+          <w:tab w:val="num" w:pos="2836"/>
+        </w:tabs>
+        <w:ind w:left="2836" w:hanging="283"/>
+      </w:pPr>
+      <w:rPr>
+        <w:rFonts w:ascii="Symbol" w:hAnsi="Symbol" w:cs="Symbol" w:hint="default"/>
+      </w:rPr>
     </w:lvl>
     <w:lvl w:ilvl="4">
       <w:start w:val="1"/>
-      <w:numFmt w:val="decimal"/>
-      <w:lvlText w:val="%5."/>
-      <w:lvlJc w:val="left"/>
-      <w:pPr>
-        <w:tabs>
-          <w:tab w:val="num" w:pos="3600"/>
-        </w:tabs>
-        <w:ind w:left="3600" w:hanging="360"/>
-      </w:pPr>
-      <w:rPr/>
+      <w:numFmt w:val="bullet"/>
+      <w:lvlText w:val=""/>
+      <w:lvlJc w:val="left"/>
+      <w:pPr>
+        <w:tabs>
+          <w:tab w:val="num" w:pos="3545"/>
+        </w:tabs>
+        <w:ind w:left="3545" w:hanging="283"/>
+      </w:pPr>
+      <w:rPr>
+        <w:rFonts w:ascii="Symbol" w:hAnsi="Symbol" w:cs="Symbol" w:hint="default"/>
+      </w:rPr>
     </w:lvl>
     <w:lvl w:ilvl="5">
       <w:start w:val="1"/>
-      <w:numFmt w:val="decimal"/>
-      <w:lvlText w:val="%6."/>
-      <w:lvlJc w:val="left"/>
-      <w:pPr>
-        <w:tabs>
-          <w:tab w:val="num" w:pos="4320"/>
-        </w:tabs>
-        <w:ind w:left="4320" w:hanging="360"/>
-      </w:pPr>
-      <w:rPr/>
+      <w:numFmt w:val="bullet"/>
+      <w:lvlText w:val=""/>
+      <w:lvlJc w:val="left"/>
+      <w:pPr>
+        <w:tabs>
+          <w:tab w:val="num" w:pos="4254"/>
+        </w:tabs>
+        <w:ind w:left="4254" w:hanging="283"/>
+      </w:pPr>
+      <w:rPr>
+        <w:rFonts w:ascii="Symbol" w:hAnsi="Symbol" w:cs="Symbol" w:hint="default"/>
+      </w:rPr>
     </w:lvl>
     <w:lvl w:ilvl="6">
       <w:start w:val="1"/>
-      <w:numFmt w:val="decimal"/>
-      <w:lvlText w:val="%7."/>
-      <w:lvlJc w:val="left"/>
-      <w:pPr>
-        <w:tabs>
-          <w:tab w:val="num" w:pos="5040"/>
-        </w:tabs>
-        <w:ind w:left="5040" w:hanging="360"/>
-      </w:pPr>
-      <w:rPr/>
+      <w:numFmt w:val="bullet"/>
+      <w:lvlText w:val=""/>
+      <w:lvlJc w:val="left"/>
+      <w:pPr>
+        <w:tabs>
+          <w:tab w:val="num" w:pos="4963"/>
+        </w:tabs>
+        <w:ind w:left="4963" w:hanging="283"/>
+      </w:pPr>
+      <w:rPr>
+        <w:rFonts w:ascii="Symbol" w:hAnsi="Symbol" w:cs="Symbol" w:hint="default"/>
+      </w:rPr>
     </w:lvl>
     <w:lvl w:ilvl="7">
       <w:start w:val="1"/>
-      <w:numFmt w:val="decimal"/>
-      <w:lvlText w:val="%8."/>
-      <w:lvlJc w:val="left"/>
-      <w:pPr>
-        <w:tabs>
-          <w:tab w:val="num" w:pos="5760"/>
-        </w:tabs>
-        <w:ind w:left="5760" w:hanging="360"/>
-      </w:pPr>
-      <w:rPr/>
+      <w:numFmt w:val="bullet"/>
+      <w:lvlText w:val=""/>
+      <w:lvlJc w:val="left"/>
+      <w:pPr>
+        <w:tabs>
+          <w:tab w:val="num" w:pos="5672"/>
+        </w:tabs>
+        <w:ind w:left="5672" w:hanging="283"/>
+      </w:pPr>
+      <w:rPr>
+        <w:rFonts w:ascii="Symbol" w:hAnsi="Symbol" w:cs="Symbol" w:hint="default"/>
+      </w:rPr>
     </w:lvl>
     <w:lvl w:ilvl="8">
       <w:start w:val="1"/>
-      <w:numFmt w:val="decimal"/>
-      <w:lvlText w:val="%9."/>
-      <w:lvlJc w:val="left"/>
-      <w:pPr>
-        <w:tabs>
-          <w:tab w:val="num" w:pos="6480"/>
-        </w:tabs>
-        <w:ind w:left="6480" w:hanging="360"/>
-      </w:pPr>
-      <w:rPr/>
+      <w:numFmt w:val="bullet"/>
+      <w:lvlText w:val=""/>
+      <w:lvlJc w:val="left"/>
+      <w:pPr>
+        <w:tabs>
+          <w:tab w:val="num" w:pos="6381"/>
+        </w:tabs>
+        <w:ind w:left="6381" w:hanging="283"/>
+      </w:pPr>
+      <w:rPr>
+        <w:rFonts w:ascii="Symbol" w:hAnsi="Symbol" w:cs="Symbol" w:hint="default"/>
+      </w:rPr>
     </w:lvl>
   </w:abstractNum>
   <w:abstractNum w:abstractNumId="2">
     <w:lvl w:ilvl="0">
       <w:start w:val="1"/>
-      <w:numFmt w:val="bullet"/>
-      <w:lvlText w:val=""/>
+      <w:numFmt w:val="decimal"/>
+      <w:lvlText w:val="%1."/>
       <w:lvlJc w:val="left"/>
       <w:pPr>
         <w:tabs>
@@ -2612,14 +2007,12 @@
         </w:tabs>
         <w:ind w:left="709" w:hanging="283"/>
       </w:pPr>
-      <w:rPr>
-        <w:rFonts w:ascii="Symbol" w:hAnsi="Symbol" w:cs="Symbol" w:hint="default"/>
-      </w:rPr>
+      <w:rPr/>
     </w:lvl>
     <w:lvl w:ilvl="1">
       <w:start w:val="1"/>
-      <w:numFmt w:val="bullet"/>
-      <w:lvlText w:val=""/>
+      <w:numFmt w:val="decimal"/>
+      <w:lvlText w:val="%2."/>
       <w:lvlJc w:val="left"/>
       <w:pPr>
         <w:tabs>
@@ -2627,14 +2020,12 @@
         </w:tabs>
         <w:ind w:left="1418" w:hanging="283"/>
       </w:pPr>
-      <w:rPr>
-        <w:rFonts w:ascii="Symbol" w:hAnsi="Symbol" w:cs="Symbol" w:hint="default"/>
-      </w:rPr>
+      <w:rPr/>
     </w:lvl>
     <w:lvl w:ilvl="2">
       <w:start w:val="1"/>
-      <w:numFmt w:val="bullet"/>
-      <w:lvlText w:val=""/>
+      <w:numFmt w:val="decimal"/>
+      <w:lvlText w:val="%3."/>
       <w:lvlJc w:val="left"/>
       <w:pPr>
         <w:tabs>
@@ -2642,14 +2033,12 @@
         </w:tabs>
         <w:ind w:left="2127" w:hanging="283"/>
       </w:pPr>
-      <w:rPr>
-        <w:rFonts w:ascii="Symbol" w:hAnsi="Symbol" w:cs="Symbol" w:hint="default"/>
-      </w:rPr>
+      <w:rPr/>
     </w:lvl>
     <w:lvl w:ilvl="3">
       <w:start w:val="1"/>
-      <w:numFmt w:val="bullet"/>
-      <w:lvlText w:val=""/>
+      <w:numFmt w:val="decimal"/>
+      <w:lvlText w:val="%4."/>
       <w:lvlJc w:val="left"/>
       <w:pPr>
         <w:tabs>
@@ -2657,14 +2046,12 @@
         </w:tabs>
         <w:ind w:left="2836" w:hanging="283"/>
       </w:pPr>
-      <w:rPr>
-        <w:rFonts w:ascii="Symbol" w:hAnsi="Symbol" w:cs="Symbol" w:hint="default"/>
-      </w:rPr>
+      <w:rPr/>
     </w:lvl>
     <w:lvl w:ilvl="4">
       <w:start w:val="1"/>
-      <w:numFmt w:val="bullet"/>
-      <w:lvlText w:val=""/>
+      <w:numFmt w:val="decimal"/>
+      <w:lvlText w:val="%5."/>
       <w:lvlJc w:val="left"/>
       <w:pPr>
         <w:tabs>
@@ -2672,14 +2059,12 @@
         </w:tabs>
         <w:ind w:left="3545" w:hanging="283"/>
       </w:pPr>
-      <w:rPr>
-        <w:rFonts w:ascii="Symbol" w:hAnsi="Symbol" w:cs="Symbol" w:hint="default"/>
-      </w:rPr>
+      <w:rPr/>
     </w:lvl>
     <w:lvl w:ilvl="5">
       <w:start w:val="1"/>
-      <w:numFmt w:val="bullet"/>
-      <w:lvlText w:val=""/>
+      <w:numFmt w:val="decimal"/>
+      <w:lvlText w:val="%6."/>
       <w:lvlJc w:val="left"/>
       <w:pPr>
         <w:tabs>
@@ -2687,14 +2072,12 @@
         </w:tabs>
         <w:ind w:left="4254" w:hanging="283"/>
       </w:pPr>
-      <w:rPr>
-        <w:rFonts w:ascii="Symbol" w:hAnsi="Symbol" w:cs="Symbol" w:hint="default"/>
-      </w:rPr>
+      <w:rPr/>
     </w:lvl>
     <w:lvl w:ilvl="6">
       <w:start w:val="1"/>
-      <w:numFmt w:val="bullet"/>
-      <w:lvlText w:val=""/>
+      <w:numFmt w:val="decimal"/>
+      <w:lvlText w:val="%7."/>
       <w:lvlJc w:val="left"/>
       <w:pPr>
         <w:tabs>
@@ -2702,14 +2085,12 @@
         </w:tabs>
         <w:ind w:left="4963" w:hanging="283"/>
       </w:pPr>
-      <w:rPr>
-        <w:rFonts w:ascii="Symbol" w:hAnsi="Symbol" w:cs="Symbol" w:hint="default"/>
-      </w:rPr>
+      <w:rPr/>
     </w:lvl>
     <w:lvl w:ilvl="7">
       <w:start w:val="1"/>
-      <w:numFmt w:val="bullet"/>
-      <w:lvlText w:val=""/>
+      <w:numFmt w:val="decimal"/>
+      <w:lvlText w:val="%8."/>
       <w:lvlJc w:val="left"/>
       <w:pPr>
         <w:tabs>
@@ -2717,14 +2098,12 @@
         </w:tabs>
         <w:ind w:left="5672" w:hanging="283"/>
       </w:pPr>
-      <w:rPr>
-        <w:rFonts w:ascii="Symbol" w:hAnsi="Symbol" w:cs="Symbol" w:hint="default"/>
-      </w:rPr>
+      <w:rPr/>
     </w:lvl>
     <w:lvl w:ilvl="8">
       <w:start w:val="1"/>
-      <w:numFmt w:val="bullet"/>
-      <w:lvlText w:val=""/>
+      <w:numFmt w:val="decimal"/>
+      <w:lvlText w:val="%9."/>
       <w:lvlJc w:val="left"/>
       <w:pPr>
         <w:tabs>
@@ -2732,16 +2111,14 @@
         </w:tabs>
         <w:ind w:left="6381" w:hanging="283"/>
       </w:pPr>
-      <w:rPr>
-        <w:rFonts w:ascii="Symbol" w:hAnsi="Symbol" w:cs="Symbol" w:hint="default"/>
-      </w:rPr>
+      <w:rPr/>
     </w:lvl>
   </w:abstractNum>
   <w:abstractNum w:abstractNumId="3">
     <w:lvl w:ilvl="0">
       <w:start w:val="1"/>
-      <w:numFmt w:val="decimal"/>
-      <w:lvlText w:val="%1."/>
+      <w:numFmt w:val="bullet"/>
+      <w:lvlText w:val=""/>
       <w:lvlJc w:val="left"/>
       <w:pPr>
         <w:tabs>
@@ -2749,12 +2126,14 @@
         </w:tabs>
         <w:ind w:left="709" w:hanging="283"/>
       </w:pPr>
-      <w:rPr/>
+      <w:rPr>
+        <w:rFonts w:ascii="Symbol" w:hAnsi="Symbol" w:cs="Symbol" w:hint="default"/>
+      </w:rPr>
     </w:lvl>
     <w:lvl w:ilvl="1">
       <w:start w:val="1"/>
-      <w:numFmt w:val="decimal"/>
-      <w:lvlText w:val="%2."/>
+      <w:numFmt w:val="bullet"/>
+      <w:lvlText w:val=""/>
       <w:lvlJc w:val="left"/>
       <w:pPr>
         <w:tabs>
@@ -2762,12 +2141,14 @@
         </w:tabs>
         <w:ind w:left="1418" w:hanging="283"/>
       </w:pPr>
-      <w:rPr/>
+      <w:rPr>
+        <w:rFonts w:ascii="Symbol" w:hAnsi="Symbol" w:cs="Symbol" w:hint="default"/>
+      </w:rPr>
     </w:lvl>
     <w:lvl w:ilvl="2">
       <w:start w:val="1"/>
-      <w:numFmt w:val="decimal"/>
-      <w:lvlText w:val="%3."/>
+      <w:numFmt w:val="bullet"/>
+      <w:lvlText w:val=""/>
       <w:lvlJc w:val="left"/>
       <w:pPr>
         <w:tabs>
@@ -2775,12 +2156,14 @@
         </w:tabs>
         <w:ind w:left="2127" w:hanging="283"/>
       </w:pPr>
-      <w:rPr/>
+      <w:rPr>
+        <w:rFonts w:ascii="Symbol" w:hAnsi="Symbol" w:cs="Symbol" w:hint="default"/>
+      </w:rPr>
     </w:lvl>
     <w:lvl w:ilvl="3">
       <w:start w:val="1"/>
-      <w:numFmt w:val="decimal"/>
-      <w:lvlText w:val="%4."/>
+      <w:numFmt w:val="bullet"/>
+      <w:lvlText w:val=""/>
       <w:lvlJc w:val="left"/>
       <w:pPr>
         <w:tabs>
@@ -2788,12 +2171,14 @@
         </w:tabs>
         <w:ind w:left="2836" w:hanging="283"/>
       </w:pPr>
-      <w:rPr/>
+      <w:rPr>
+        <w:rFonts w:ascii="Symbol" w:hAnsi="Symbol" w:cs="Symbol" w:hint="default"/>
+      </w:rPr>
     </w:lvl>
     <w:lvl w:ilvl="4">
       <w:start w:val="1"/>
-      <w:numFmt w:val="decimal"/>
-      <w:lvlText w:val="%5."/>
+      <w:numFmt w:val="bullet"/>
+      <w:lvlText w:val=""/>
       <w:lvlJc w:val="left"/>
       <w:pPr>
         <w:tabs>
@@ -2801,12 +2186,14 @@
         </w:tabs>
         <w:ind w:left="3545" w:hanging="283"/>
       </w:pPr>
-      <w:rPr/>
+      <w:rPr>
+        <w:rFonts w:ascii="Symbol" w:hAnsi="Symbol" w:cs="Symbol" w:hint="default"/>
+      </w:rPr>
     </w:lvl>
     <w:lvl w:ilvl="5">
       <w:start w:val="1"/>
-      <w:numFmt w:val="decimal"/>
-      <w:lvlText w:val="%6."/>
+      <w:numFmt w:val="bullet"/>
+      <w:lvlText w:val=""/>
       <w:lvlJc w:val="left"/>
       <w:pPr>
         <w:tabs>
@@ -2814,12 +2201,14 @@
         </w:tabs>
         <w:ind w:left="4254" w:hanging="283"/>
       </w:pPr>
-      <w:rPr/>
+      <w:rPr>
+        <w:rFonts w:ascii="Symbol" w:hAnsi="Symbol" w:cs="Symbol" w:hint="default"/>
+      </w:rPr>
     </w:lvl>
     <w:lvl w:ilvl="6">
       <w:start w:val="1"/>
-      <w:numFmt w:val="decimal"/>
-      <w:lvlText w:val="%7."/>
+      <w:numFmt w:val="bullet"/>
+      <w:lvlText w:val=""/>
       <w:lvlJc w:val="left"/>
       <w:pPr>
         <w:tabs>
@@ -2827,12 +2216,14 @@
         </w:tabs>
         <w:ind w:left="4963" w:hanging="283"/>
       </w:pPr>
-      <w:rPr/>
+      <w:rPr>
+        <w:rFonts w:ascii="Symbol" w:hAnsi="Symbol" w:cs="Symbol" w:hint="default"/>
+      </w:rPr>
     </w:lvl>
     <w:lvl w:ilvl="7">
       <w:start w:val="1"/>
-      <w:numFmt w:val="decimal"/>
-      <w:lvlText w:val="%8."/>
+      <w:numFmt w:val="bullet"/>
+      <w:lvlText w:val=""/>
       <w:lvlJc w:val="left"/>
       <w:pPr>
         <w:tabs>
@@ -2840,12 +2231,14 @@
         </w:tabs>
         <w:ind w:left="5672" w:hanging="283"/>
       </w:pPr>
-      <w:rPr/>
+      <w:rPr>
+        <w:rFonts w:ascii="Symbol" w:hAnsi="Symbol" w:cs="Symbol" w:hint="default"/>
+      </w:rPr>
     </w:lvl>
     <w:lvl w:ilvl="8">
       <w:start w:val="1"/>
-      <w:numFmt w:val="decimal"/>
-      <w:lvlText w:val="%9."/>
+      <w:numFmt w:val="bullet"/>
+      <w:lvlText w:val=""/>
       <w:lvlJc w:val="left"/>
       <w:pPr>
         <w:tabs>
@@ -2853,14 +2246,16 @@
         </w:tabs>
         <w:ind w:left="6381" w:hanging="283"/>
       </w:pPr>
-      <w:rPr/>
+      <w:rPr>
+        <w:rFonts w:ascii="Symbol" w:hAnsi="Symbol" w:cs="Symbol" w:hint="default"/>
+      </w:rPr>
     </w:lvl>
   </w:abstractNum>
   <w:abstractNum w:abstractNumId="4">
     <w:lvl w:ilvl="0">
       <w:start w:val="1"/>
-      <w:numFmt w:val="bullet"/>
-      <w:lvlText w:val=""/>
+      <w:numFmt w:val="decimal"/>
+      <w:lvlText w:val="%1."/>
       <w:lvlJc w:val="left"/>
       <w:pPr>
         <w:tabs>
@@ -2868,14 +2263,12 @@
         </w:tabs>
         <w:ind w:left="709" w:hanging="283"/>
       </w:pPr>
-      <w:rPr>
-        <w:rFonts w:ascii="Symbol" w:hAnsi="Symbol" w:cs="Symbol" w:hint="default"/>
-      </w:rPr>
+      <w:rPr/>
     </w:lvl>
     <w:lvl w:ilvl="1">
       <w:start w:val="1"/>
-      <w:numFmt w:val="bullet"/>
-      <w:lvlText w:val=""/>
+      <w:numFmt w:val="decimal"/>
+      <w:lvlText w:val="%2."/>
       <w:lvlJc w:val="left"/>
       <w:pPr>
         <w:tabs>
@@ -2883,14 +2276,12 @@
         </w:tabs>
         <w:ind w:left="1418" w:hanging="283"/>
       </w:pPr>
-      <w:rPr>
-        <w:rFonts w:ascii="Symbol" w:hAnsi="Symbol" w:cs="Symbol" w:hint="default"/>
-      </w:rPr>
+      <w:rPr/>
     </w:lvl>
     <w:lvl w:ilvl="2">
       <w:start w:val="1"/>
-      <w:numFmt w:val="bullet"/>
-      <w:lvlText w:val=""/>
+      <w:numFmt w:val="decimal"/>
+      <w:lvlText w:val="%3."/>
       <w:lvlJc w:val="left"/>
       <w:pPr>
         <w:tabs>
@@ -2898,14 +2289,12 @@
         </w:tabs>
         <w:ind w:left="2127" w:hanging="283"/>
       </w:pPr>
-      <w:rPr>
-        <w:rFonts w:ascii="Symbol" w:hAnsi="Symbol" w:cs="Symbol" w:hint="default"/>
-      </w:rPr>
+      <w:rPr/>
     </w:lvl>
     <w:lvl w:ilvl="3">
       <w:start w:val="1"/>
-      <w:numFmt w:val="bullet"/>
-      <w:lvlText w:val=""/>
+      <w:numFmt w:val="decimal"/>
+      <w:lvlText w:val="%4."/>
       <w:lvlJc w:val="left"/>
       <w:pPr>
         <w:tabs>
@@ -2913,14 +2302,12 @@
         </w:tabs>
         <w:ind w:left="2836" w:hanging="283"/>
       </w:pPr>
-      <w:rPr>
-        <w:rFonts w:ascii="Symbol" w:hAnsi="Symbol" w:cs="Symbol" w:hint="default"/>
-      </w:rPr>
+      <w:rPr/>
     </w:lvl>
     <w:lvl w:ilvl="4">
       <w:start w:val="1"/>
-      <w:numFmt w:val="bullet"/>
-      <w:lvlText w:val=""/>
+      <w:numFmt w:val="decimal"/>
+      <w:lvlText w:val="%5."/>
       <w:lvlJc w:val="left"/>
       <w:pPr>
         <w:tabs>
@@ -2928,14 +2315,12 @@
         </w:tabs>
         <w:ind w:left="3545" w:hanging="283"/>
       </w:pPr>
-      <w:rPr>
-        <w:rFonts w:ascii="Symbol" w:hAnsi="Symbol" w:cs="Symbol" w:hint="default"/>
-      </w:rPr>
+      <w:rPr/>
     </w:lvl>
     <w:lvl w:ilvl="5">
       <w:start w:val="1"/>
-      <w:numFmt w:val="bullet"/>
-      <w:lvlText w:val=""/>
+      <w:numFmt w:val="decimal"/>
+      <w:lvlText w:val="%6."/>
       <w:lvlJc w:val="left"/>
       <w:pPr>
         <w:tabs>
@@ -2943,14 +2328,12 @@
         </w:tabs>
         <w:ind w:left="4254" w:hanging="283"/>
       </w:pPr>
-      <w:rPr>
-        <w:rFonts w:ascii="Symbol" w:hAnsi="Symbol" w:cs="Symbol" w:hint="default"/>
-      </w:rPr>
+      <w:rPr/>
     </w:lvl>
     <w:lvl w:ilvl="6">
       <w:start w:val="1"/>
-      <w:numFmt w:val="bullet"/>
-      <w:lvlText w:val=""/>
+      <w:numFmt w:val="decimal"/>
+      <w:lvlText w:val="%7."/>
       <w:lvlJc w:val="left"/>
       <w:pPr>
         <w:tabs>
@@ -2958,14 +2341,12 @@
         </w:tabs>
         <w:ind w:left="4963" w:hanging="283"/>
       </w:pPr>
-      <w:rPr>
-        <w:rFonts w:ascii="Symbol" w:hAnsi="Symbol" w:cs="Symbol" w:hint="default"/>
-      </w:rPr>
+      <w:rPr/>
     </w:lvl>
     <w:lvl w:ilvl="7">
       <w:start w:val="1"/>
-      <w:numFmt w:val="bullet"/>
-      <w:lvlText w:val=""/>
+      <w:numFmt w:val="decimal"/>
+      <w:lvlText w:val="%8."/>
       <w:lvlJc w:val="left"/>
       <w:pPr>
         <w:tabs>
@@ -2973,14 +2354,12 @@
         </w:tabs>
         <w:ind w:left="5672" w:hanging="283"/>
       </w:pPr>
-      <w:rPr>
-        <w:rFonts w:ascii="Symbol" w:hAnsi="Symbol" w:cs="Symbol" w:hint="default"/>
-      </w:rPr>
+      <w:rPr/>
     </w:lvl>
     <w:lvl w:ilvl="8">
       <w:start w:val="1"/>
-      <w:numFmt w:val="bullet"/>
-      <w:lvlText w:val=""/>
+      <w:numFmt w:val="decimal"/>
+      <w:lvlText w:val="%9."/>
       <w:lvlJc w:val="left"/>
       <w:pPr>
         <w:tabs>
@@ -2988,16 +2367,14 @@
         </w:tabs>
         <w:ind w:left="6381" w:hanging="283"/>
       </w:pPr>
-      <w:rPr>
-        <w:rFonts w:ascii="Symbol" w:hAnsi="Symbol" w:cs="Symbol" w:hint="default"/>
-      </w:rPr>
+      <w:rPr/>
     </w:lvl>
   </w:abstractNum>
   <w:abstractNum w:abstractNumId="5">
     <w:lvl w:ilvl="0">
       <w:start w:val="1"/>
-      <w:numFmt w:val="decimal"/>
-      <w:lvlText w:val="%1."/>
+      <w:numFmt w:val="bullet"/>
+      <w:lvlText w:val=""/>
       <w:lvlJc w:val="left"/>
       <w:pPr>
         <w:tabs>
@@ -3005,12 +2382,14 @@
         </w:tabs>
         <w:ind w:left="709" w:hanging="283"/>
       </w:pPr>
-      <w:rPr/>
+      <w:rPr>
+        <w:rFonts w:ascii="Symbol" w:hAnsi="Symbol" w:cs="Symbol" w:hint="default"/>
+      </w:rPr>
     </w:lvl>
     <w:lvl w:ilvl="1">
       <w:start w:val="1"/>
-      <w:numFmt w:val="decimal"/>
-      <w:lvlText w:val="%2."/>
+      <w:numFmt w:val="bullet"/>
+      <w:lvlText w:val=""/>
       <w:lvlJc w:val="left"/>
       <w:pPr>
         <w:tabs>
@@ -3018,12 +2397,14 @@
         </w:tabs>
         <w:ind w:left="1418" w:hanging="283"/>
       </w:pPr>
-      <w:rPr/>
+      <w:rPr>
+        <w:rFonts w:ascii="Symbol" w:hAnsi="Symbol" w:cs="Symbol" w:hint="default"/>
+      </w:rPr>
     </w:lvl>
     <w:lvl w:ilvl="2">
       <w:start w:val="1"/>
-      <w:numFmt w:val="decimal"/>
-      <w:lvlText w:val="%3."/>
+      <w:numFmt w:val="bullet"/>
+      <w:lvlText w:val=""/>
       <w:lvlJc w:val="left"/>
       <w:pPr>
         <w:tabs>
@@ -3031,12 +2412,14 @@
         </w:tabs>
         <w:ind w:left="2127" w:hanging="283"/>
       </w:pPr>
-      <w:rPr/>
+      <w:rPr>
+        <w:rFonts w:ascii="Symbol" w:hAnsi="Symbol" w:cs="Symbol" w:hint="default"/>
+      </w:rPr>
     </w:lvl>
     <w:lvl w:ilvl="3">
       <w:start w:val="1"/>
-      <w:numFmt w:val="decimal"/>
-      <w:lvlText w:val="%4."/>
+      <w:numFmt w:val="bullet"/>
+      <w:lvlText w:val=""/>
       <w:lvlJc w:val="left"/>
       <w:pPr>
         <w:tabs>
@@ -3044,12 +2427,14 @@
         </w:tabs>
         <w:ind w:left="2836" w:hanging="283"/>
       </w:pPr>
-      <w:rPr/>
+      <w:rPr>
+        <w:rFonts w:ascii="Symbol" w:hAnsi="Symbol" w:cs="Symbol" w:hint="default"/>
+      </w:rPr>
     </w:lvl>
     <w:lvl w:ilvl="4">
       <w:start w:val="1"/>
-      <w:numFmt w:val="decimal"/>
-      <w:lvlText w:val="%5."/>
+      <w:numFmt w:val="bullet"/>
+      <w:lvlText w:val=""/>
       <w:lvlJc w:val="left"/>
       <w:pPr>
         <w:tabs>
@@ -3057,12 +2442,14 @@
         </w:tabs>
         <w:ind w:left="3545" w:hanging="283"/>
       </w:pPr>
-      <w:rPr/>
+      <w:rPr>
+        <w:rFonts w:ascii="Symbol" w:hAnsi="Symbol" w:cs="Symbol" w:hint="default"/>
+      </w:rPr>
     </w:lvl>
     <w:lvl w:ilvl="5">
       <w:start w:val="1"/>
-      <w:numFmt w:val="decimal"/>
-      <w:lvlText w:val="%6."/>
+      <w:numFmt w:val="bullet"/>
+      <w:lvlText w:val=""/>
       <w:lvlJc w:val="left"/>
       <w:pPr>
         <w:tabs>
@@ -3070,12 +2457,14 @@
         </w:tabs>
         <w:ind w:left="4254" w:hanging="283"/>
       </w:pPr>
-      <w:rPr/>
+      <w:rPr>
+        <w:rFonts w:ascii="Symbol" w:hAnsi="Symbol" w:cs="Symbol" w:hint="default"/>
+      </w:rPr>
     </w:lvl>
     <w:lvl w:ilvl="6">
       <w:start w:val="1"/>
-      <w:numFmt w:val="decimal"/>
-      <w:lvlText w:val="%7."/>
+      <w:numFmt w:val="bullet"/>
+      <w:lvlText w:val=""/>
       <w:lvlJc w:val="left"/>
       <w:pPr>
         <w:tabs>
@@ -3083,12 +2472,14 @@
         </w:tabs>
         <w:ind w:left="4963" w:hanging="283"/>
       </w:pPr>
-      <w:rPr/>
+      <w:rPr>
+        <w:rFonts w:ascii="Symbol" w:hAnsi="Symbol" w:cs="Symbol" w:hint="default"/>
+      </w:rPr>
     </w:lvl>
     <w:lvl w:ilvl="7">
       <w:start w:val="1"/>
-      <w:numFmt w:val="decimal"/>
-      <w:lvlText w:val="%8."/>
+      <w:numFmt w:val="bullet"/>
+      <w:lvlText w:val=""/>
       <w:lvlJc w:val="left"/>
       <w:pPr>
         <w:tabs>
@@ -3096,12 +2487,14 @@
         </w:tabs>
         <w:ind w:left="5672" w:hanging="283"/>
       </w:pPr>
-      <w:rPr/>
+      <w:rPr>
+        <w:rFonts w:ascii="Symbol" w:hAnsi="Symbol" w:cs="Symbol" w:hint="default"/>
+      </w:rPr>
     </w:lvl>
     <w:lvl w:ilvl="8">
       <w:start w:val="1"/>
-      <w:numFmt w:val="decimal"/>
-      <w:lvlText w:val="%9."/>
+      <w:numFmt w:val="bullet"/>
+      <w:lvlText w:val=""/>
       <w:lvlJc w:val="left"/>
       <w:pPr>
         <w:tabs>
@@ -3109,7 +2502,9 @@
         </w:tabs>
         <w:ind w:left="6381" w:hanging="283"/>
       </w:pPr>
-      <w:rPr/>
+      <w:rPr>
+        <w:rFonts w:ascii="Symbol" w:hAnsi="Symbol" w:cs="Symbol" w:hint="default"/>
+      </w:rPr>
     </w:lvl>
   </w:abstractNum>
   <w:abstractNum w:abstractNumId="6">
@@ -3130,8 +2525,8 @@
     </w:lvl>
     <w:lvl w:ilvl="1">
       <w:start w:val="1"/>
-      <w:numFmt w:val="bullet"/>
-      <w:lvlText w:val=""/>
+      <w:numFmt w:val="decimal"/>
+      <w:lvlText w:val="%2."/>
       <w:lvlJc w:val="left"/>
       <w:pPr>
         <w:tabs>
@@ -3139,14 +2534,12 @@
         </w:tabs>
         <w:ind w:left="1418" w:hanging="283"/>
       </w:pPr>
-      <w:rPr>
-        <w:rFonts w:ascii="Symbol" w:hAnsi="Symbol" w:cs="Symbol" w:hint="default"/>
-      </w:rPr>
+      <w:rPr/>
     </w:lvl>
     <w:lvl w:ilvl="2">
       <w:start w:val="1"/>
-      <w:numFmt w:val="bullet"/>
-      <w:lvlText w:val=""/>
+      <w:numFmt w:val="decimal"/>
+      <w:lvlText w:val="%3."/>
       <w:lvlJc w:val="left"/>
       <w:pPr>
         <w:tabs>
@@ -3154,14 +2547,12 @@
         </w:tabs>
         <w:ind w:left="2127" w:hanging="283"/>
       </w:pPr>
-      <w:rPr>
-        <w:rFonts w:ascii="Symbol" w:hAnsi="Symbol" w:cs="Symbol" w:hint="default"/>
-      </w:rPr>
+      <w:rPr/>
     </w:lvl>
     <w:lvl w:ilvl="3">
       <w:start w:val="1"/>
-      <w:numFmt w:val="bullet"/>
-      <w:lvlText w:val=""/>
+      <w:numFmt w:val="decimal"/>
+      <w:lvlText w:val="%4."/>
       <w:lvlJc w:val="left"/>
       <w:pPr>
         <w:tabs>
@@ -3169,14 +2560,12 @@
         </w:tabs>
         <w:ind w:left="2836" w:hanging="283"/>
       </w:pPr>
-      <w:rPr>
-        <w:rFonts w:ascii="Symbol" w:hAnsi="Symbol" w:cs="Symbol" w:hint="default"/>
-      </w:rPr>
+      <w:rPr/>
     </w:lvl>
     <w:lvl w:ilvl="4">
       <w:start w:val="1"/>
-      <w:numFmt w:val="bullet"/>
-      <w:lvlText w:val=""/>
+      <w:numFmt w:val="decimal"/>
+      <w:lvlText w:val="%5."/>
       <w:lvlJc w:val="left"/>
       <w:pPr>
         <w:tabs>
@@ -3184,14 +2573,12 @@
         </w:tabs>
         <w:ind w:left="3545" w:hanging="283"/>
       </w:pPr>
-      <w:rPr>
-        <w:rFonts w:ascii="Symbol" w:hAnsi="Symbol" w:cs="Symbol" w:hint="default"/>
-      </w:rPr>
+      <w:rPr/>
     </w:lvl>
     <w:lvl w:ilvl="5">
       <w:start w:val="1"/>
-      <w:numFmt w:val="bullet"/>
-      <w:lvlText w:val=""/>
+      <w:numFmt w:val="decimal"/>
+      <w:lvlText w:val="%6."/>
       <w:lvlJc w:val="left"/>
       <w:pPr>
         <w:tabs>
@@ -3199,14 +2586,12 @@
         </w:tabs>
         <w:ind w:left="4254" w:hanging="283"/>
       </w:pPr>
-      <w:rPr>
-        <w:rFonts w:ascii="Symbol" w:hAnsi="Symbol" w:cs="Symbol" w:hint="default"/>
-      </w:rPr>
+      <w:rPr/>
     </w:lvl>
     <w:lvl w:ilvl="6">
       <w:start w:val="1"/>
-      <w:numFmt w:val="bullet"/>
-      <w:lvlText w:val=""/>
+      <w:numFmt w:val="decimal"/>
+      <w:lvlText w:val="%7."/>
       <w:lvlJc w:val="left"/>
       <w:pPr>
         <w:tabs>
@@ -3214,14 +2599,12 @@
         </w:tabs>
         <w:ind w:left="4963" w:hanging="283"/>
       </w:pPr>
-      <w:rPr>
-        <w:rFonts w:ascii="Symbol" w:hAnsi="Symbol" w:cs="Symbol" w:hint="default"/>
-      </w:rPr>
+      <w:rPr/>
     </w:lvl>
     <w:lvl w:ilvl="7">
       <w:start w:val="1"/>
-      <w:numFmt w:val="bullet"/>
-      <w:lvlText w:val=""/>
+      <w:numFmt w:val="decimal"/>
+      <w:lvlText w:val="%8."/>
       <w:lvlJc w:val="left"/>
       <w:pPr>
         <w:tabs>
@@ -3229,14 +2612,12 @@
         </w:tabs>
         <w:ind w:left="5672" w:hanging="283"/>
       </w:pPr>
-      <w:rPr>
-        <w:rFonts w:ascii="Symbol" w:hAnsi="Symbol" w:cs="Symbol" w:hint="default"/>
-      </w:rPr>
+      <w:rPr/>
     </w:lvl>
     <w:lvl w:ilvl="8">
       <w:start w:val="1"/>
-      <w:numFmt w:val="bullet"/>
-      <w:lvlText w:val=""/>
+      <w:numFmt w:val="decimal"/>
+      <w:lvlText w:val="%9."/>
       <w:lvlJc w:val="left"/>
       <w:pPr>
         <w:tabs>
@@ -3244,16 +2625,14 @@
         </w:tabs>
         <w:ind w:left="6381" w:hanging="283"/>
       </w:pPr>
-      <w:rPr>
-        <w:rFonts w:ascii="Symbol" w:hAnsi="Symbol" w:cs="Symbol" w:hint="default"/>
-      </w:rPr>
+      <w:rPr/>
     </w:lvl>
   </w:abstractNum>
   <w:abstractNum w:abstractNumId="7">
     <w:lvl w:ilvl="0">
       <w:start w:val="1"/>
-      <w:numFmt w:val="decimal"/>
-      <w:lvlText w:val="%1."/>
+      <w:numFmt w:val="bullet"/>
+      <w:lvlText w:val=""/>
       <w:lvlJc w:val="left"/>
       <w:pPr>
         <w:tabs>
@@ -3261,12 +2640,14 @@
         </w:tabs>
         <w:ind w:left="709" w:hanging="283"/>
       </w:pPr>
-      <w:rPr/>
+      <w:rPr>
+        <w:rFonts w:ascii="Symbol" w:hAnsi="Symbol" w:cs="Symbol" w:hint="default"/>
+      </w:rPr>
     </w:lvl>
     <w:lvl w:ilvl="1">
       <w:start w:val="1"/>
-      <w:numFmt w:val="decimal"/>
-      <w:lvlText w:val="%2."/>
+      <w:numFmt w:val="bullet"/>
+      <w:lvlText w:val=""/>
       <w:lvlJc w:val="left"/>
       <w:pPr>
         <w:tabs>
@@ -3274,12 +2655,14 @@
         </w:tabs>
         <w:ind w:left="1418" w:hanging="283"/>
       </w:pPr>
-      <w:rPr/>
+      <w:rPr>
+        <w:rFonts w:ascii="Symbol" w:hAnsi="Symbol" w:cs="Symbol" w:hint="default"/>
+      </w:rPr>
     </w:lvl>
     <w:lvl w:ilvl="2">
       <w:start w:val="1"/>
-      <w:numFmt w:val="decimal"/>
-      <w:lvlText w:val="%3."/>
+      <w:numFmt w:val="bullet"/>
+      <w:lvlText w:val=""/>
       <w:lvlJc w:val="left"/>
       <w:pPr>
         <w:tabs>
@@ -3287,12 +2670,14 @@
         </w:tabs>
         <w:ind w:left="2127" w:hanging="283"/>
       </w:pPr>
-      <w:rPr/>
+      <w:rPr>
+        <w:rFonts w:ascii="Symbol" w:hAnsi="Symbol" w:cs="Symbol" w:hint="default"/>
+      </w:rPr>
     </w:lvl>
     <w:lvl w:ilvl="3">
       <w:start w:val="1"/>
-      <w:numFmt w:val="decimal"/>
-      <w:lvlText w:val="%4."/>
+      <w:numFmt w:val="bullet"/>
+      <w:lvlText w:val=""/>
       <w:lvlJc w:val="left"/>
       <w:pPr>
         <w:tabs>
@@ -3300,12 +2685,14 @@
         </w:tabs>
         <w:ind w:left="2836" w:hanging="283"/>
       </w:pPr>
-      <w:rPr/>
+      <w:rPr>
+        <w:rFonts w:ascii="Symbol" w:hAnsi="Symbol" w:cs="Symbol" w:hint="default"/>
+      </w:rPr>
     </w:lvl>
     <w:lvl w:ilvl="4">
       <w:start w:val="1"/>
-      <w:numFmt w:val="decimal"/>
-      <w:lvlText w:val="%5."/>
+      <w:numFmt w:val="bullet"/>
+      <w:lvlText w:val=""/>
       <w:lvlJc w:val="left"/>
       <w:pPr>
         <w:tabs>
@@ -3313,12 +2700,14 @@
         </w:tabs>
         <w:ind w:left="3545" w:hanging="283"/>
       </w:pPr>
-      <w:rPr/>
+      <w:rPr>
+        <w:rFonts w:ascii="Symbol" w:hAnsi="Symbol" w:cs="Symbol" w:hint="default"/>
+      </w:rPr>
     </w:lvl>
     <w:lvl w:ilvl="5">
       <w:start w:val="1"/>
-      <w:numFmt w:val="decimal"/>
-      <w:lvlText w:val="%6."/>
+      <w:numFmt w:val="bullet"/>
+      <w:lvlText w:val=""/>
       <w:lvlJc w:val="left"/>
       <w:pPr>
         <w:tabs>
@@ -3326,12 +2715,14 @@
         </w:tabs>
         <w:ind w:left="4254" w:hanging="283"/>
       </w:pPr>
-      <w:rPr/>
+      <w:rPr>
+        <w:rFonts w:ascii="Symbol" w:hAnsi="Symbol" w:cs="Symbol" w:hint="default"/>
+      </w:rPr>
     </w:lvl>
     <w:lvl w:ilvl="6">
       <w:start w:val="1"/>
-      <w:numFmt w:val="decimal"/>
-      <w:lvlText w:val="%7."/>
+      <w:numFmt w:val="bullet"/>
+      <w:lvlText w:val=""/>
       <w:lvlJc w:val="left"/>
       <w:pPr>
         <w:tabs>
@@ -3339,12 +2730,14 @@
         </w:tabs>
         <w:ind w:left="4963" w:hanging="283"/>
       </w:pPr>
-      <w:rPr/>
+      <w:rPr>
+        <w:rFonts w:ascii="Symbol" w:hAnsi="Symbol" w:cs="Symbol" w:hint="default"/>
+      </w:rPr>
     </w:lvl>
     <w:lvl w:ilvl="7">
       <w:start w:val="1"/>
-      <w:numFmt w:val="decimal"/>
-      <w:lvlText w:val="%8."/>
+      <w:numFmt w:val="bullet"/>
+      <w:lvlText w:val=""/>
       <w:lvlJc w:val="left"/>
       <w:pPr>
         <w:tabs>
@@ -3352,12 +2745,14 @@
         </w:tabs>
         <w:ind w:left="5672" w:hanging="283"/>
       </w:pPr>
-      <w:rPr/>
+      <w:rPr>
+        <w:rFonts w:ascii="Symbol" w:hAnsi="Symbol" w:cs="Symbol" w:hint="default"/>
+      </w:rPr>
     </w:lvl>
     <w:lvl w:ilvl="8">
       <w:start w:val="1"/>
-      <w:numFmt w:val="decimal"/>
-      <w:lvlText w:val="%9."/>
+      <w:numFmt w:val="bullet"/>
+      <w:lvlText w:val=""/>
       <w:lvlJc w:val="left"/>
       <w:pPr>
         <w:tabs>
@@ -3365,7 +2760,9 @@
         </w:tabs>
         <w:ind w:left="6381" w:hanging="283"/>
       </w:pPr>
-      <w:rPr/>
+      <w:rPr>
+        <w:rFonts w:ascii="Symbol" w:hAnsi="Symbol" w:cs="Symbol" w:hint="default"/>
+      </w:rPr>
     </w:lvl>
   </w:abstractNum>
   <w:abstractNum w:abstractNumId="8">
@@ -3386,8 +2783,8 @@
     </w:lvl>
     <w:lvl w:ilvl="1">
       <w:start w:val="1"/>
-      <w:numFmt w:val="decimal"/>
-      <w:lvlText w:val="%2."/>
+      <w:numFmt w:val="bullet"/>
+      <w:lvlText w:val=""/>
       <w:lvlJc w:val="left"/>
       <w:pPr>
         <w:tabs>
@@ -3395,12 +2792,14 @@
         </w:tabs>
         <w:ind w:left="1418" w:hanging="283"/>
       </w:pPr>
-      <w:rPr/>
+      <w:rPr>
+        <w:rFonts w:ascii="Symbol" w:hAnsi="Symbol" w:cs="Symbol" w:hint="default"/>
+      </w:rPr>
     </w:lvl>
     <w:lvl w:ilvl="2">
       <w:start w:val="1"/>
-      <w:numFmt w:val="decimal"/>
-      <w:lvlText w:val="%3."/>
+      <w:numFmt w:val="bullet"/>
+      <w:lvlText w:val=""/>
       <w:lvlJc w:val="left"/>
       <w:pPr>
         <w:tabs>
@@ -3408,12 +2807,14 @@
         </w:tabs>
         <w:ind w:left="2127" w:hanging="283"/>
       </w:pPr>
-      <w:rPr/>
+      <w:rPr>
+        <w:rFonts w:ascii="Symbol" w:hAnsi="Symbol" w:cs="Symbol" w:hint="default"/>
+      </w:rPr>
     </w:lvl>
     <w:lvl w:ilvl="3">
       <w:start w:val="1"/>
-      <w:numFmt w:val="decimal"/>
-      <w:lvlText w:val="%4."/>
+      <w:numFmt w:val="bullet"/>
+      <w:lvlText w:val=""/>
       <w:lvlJc w:val="left"/>
       <w:pPr>
         <w:tabs>
@@ -3421,12 +2822,14 @@
         </w:tabs>
         <w:ind w:left="2836" w:hanging="283"/>
       </w:pPr>
-      <w:rPr/>
+      <w:rPr>
+        <w:rFonts w:ascii="Symbol" w:hAnsi="Symbol" w:cs="Symbol" w:hint="default"/>
+      </w:rPr>
     </w:lvl>
     <w:lvl w:ilvl="4">
       <w:start w:val="1"/>
-      <w:numFmt w:val="decimal"/>
-      <w:lvlText w:val="%5."/>
+      <w:numFmt w:val="bullet"/>
+      <w:lvlText w:val=""/>
       <w:lvlJc w:val="left"/>
       <w:pPr>
         <w:tabs>
@@ -3434,12 +2837,14 @@
         </w:tabs>
         <w:ind w:left="3545" w:hanging="283"/>
       </w:pPr>
-      <w:rPr/>
+      <w:rPr>
+        <w:rFonts w:ascii="Symbol" w:hAnsi="Symbol" w:cs="Symbol" w:hint="default"/>
+      </w:rPr>
     </w:lvl>
     <w:lvl w:ilvl="5">
       <w:start w:val="1"/>
-      <w:numFmt w:val="decimal"/>
-      <w:lvlText w:val="%6."/>
+      <w:numFmt w:val="bullet"/>
+      <w:lvlText w:val=""/>
       <w:lvlJc w:val="left"/>
       <w:pPr>
         <w:tabs>
@@ -3447,12 +2852,14 @@
         </w:tabs>
         <w:ind w:left="4254" w:hanging="283"/>
       </w:pPr>
-      <w:rPr/>
+      <w:rPr>
+        <w:rFonts w:ascii="Symbol" w:hAnsi="Symbol" w:cs="Symbol" w:hint="default"/>
+      </w:rPr>
     </w:lvl>
     <w:lvl w:ilvl="6">
       <w:start w:val="1"/>
-      <w:numFmt w:val="decimal"/>
-      <w:lvlText w:val="%7."/>
+      <w:numFmt w:val="bullet"/>
+      <w:lvlText w:val=""/>
       <w:lvlJc w:val="left"/>
       <w:pPr>
         <w:tabs>
@@ -3460,12 +2867,14 @@
         </w:tabs>
         <w:ind w:left="4963" w:hanging="283"/>
       </w:pPr>
-      <w:rPr/>
+      <w:rPr>
+        <w:rFonts w:ascii="Symbol" w:hAnsi="Symbol" w:cs="Symbol" w:hint="default"/>
+      </w:rPr>
     </w:lvl>
     <w:lvl w:ilvl="7">
       <w:start w:val="1"/>
-      <w:numFmt w:val="decimal"/>
-      <w:lvlText w:val="%8."/>
+      <w:numFmt w:val="bullet"/>
+      <w:lvlText w:val=""/>
       <w:lvlJc w:val="left"/>
       <w:pPr>
         <w:tabs>
@@ -3473,12 +2882,14 @@
         </w:tabs>
         <w:ind w:left="5672" w:hanging="283"/>
       </w:pPr>
-      <w:rPr/>
+      <w:rPr>
+        <w:rFonts w:ascii="Symbol" w:hAnsi="Symbol" w:cs="Symbol" w:hint="default"/>
+      </w:rPr>
     </w:lvl>
     <w:lvl w:ilvl="8">
       <w:start w:val="1"/>
-      <w:numFmt w:val="decimal"/>
-      <w:lvlText w:val="%9."/>
+      <w:numFmt w:val="bullet"/>
+      <w:lvlText w:val=""/>
       <w:lvlJc w:val="left"/>
       <w:pPr>
         <w:tabs>
@@ -3486,7 +2897,9 @@
         </w:tabs>
         <w:ind w:left="6381" w:hanging="283"/>
       </w:pPr>
-      <w:rPr/>
+      <w:rPr>
+        <w:rFonts w:ascii="Symbol" w:hAnsi="Symbol" w:cs="Symbol" w:hint="default"/>
+      </w:rPr>
     </w:lvl>
   </w:abstractNum>
   <w:abstractNum w:abstractNumId="9">
@@ -3748,536 +3161,6 @@
   <w:abstractNum w:abstractNumId="11">
     <w:lvl w:ilvl="0">
       <w:start w:val="1"/>
-      <w:numFmt w:val="bullet"/>
-      <w:lvlText w:val=""/>
-      <w:lvlJc w:val="left"/>
-      <w:pPr>
-        <w:tabs>
-          <w:tab w:val="num" w:pos="709"/>
-        </w:tabs>
-        <w:ind w:left="709" w:hanging="283"/>
-      </w:pPr>
-      <w:rPr>
-        <w:rFonts w:ascii="Symbol" w:hAnsi="Symbol" w:cs="Symbol" w:hint="default"/>
-      </w:rPr>
-    </w:lvl>
-    <w:lvl w:ilvl="1">
-      <w:start w:val="1"/>
-      <w:numFmt w:val="bullet"/>
-      <w:lvlText w:val=""/>
-      <w:lvlJc w:val="left"/>
-      <w:pPr>
-        <w:tabs>
-          <w:tab w:val="num" w:pos="1418"/>
-        </w:tabs>
-        <w:ind w:left="1418" w:hanging="283"/>
-      </w:pPr>
-      <w:rPr>
-        <w:rFonts w:ascii="Symbol" w:hAnsi="Symbol" w:cs="Symbol" w:hint="default"/>
-      </w:rPr>
-    </w:lvl>
-    <w:lvl w:ilvl="2">
-      <w:start w:val="1"/>
-      <w:numFmt w:val="bullet"/>
-      <w:lvlText w:val=""/>
-      <w:lvlJc w:val="left"/>
-      <w:pPr>
-        <w:tabs>
-          <w:tab w:val="num" w:pos="2127"/>
-        </w:tabs>
-        <w:ind w:left="2127" w:hanging="283"/>
-      </w:pPr>
-      <w:rPr>
-        <w:rFonts w:ascii="Symbol" w:hAnsi="Symbol" w:cs="Symbol" w:hint="default"/>
-      </w:rPr>
-    </w:lvl>
-    <w:lvl w:ilvl="3">
-      <w:start w:val="1"/>
-      <w:numFmt w:val="bullet"/>
-      <w:lvlText w:val=""/>
-      <w:lvlJc w:val="left"/>
-      <w:pPr>
-        <w:tabs>
-          <w:tab w:val="num" w:pos="2836"/>
-        </w:tabs>
-        <w:ind w:left="2836" w:hanging="283"/>
-      </w:pPr>
-      <w:rPr>
-        <w:rFonts w:ascii="Symbol" w:hAnsi="Symbol" w:cs="Symbol" w:hint="default"/>
-      </w:rPr>
-    </w:lvl>
-    <w:lvl w:ilvl="4">
-      <w:start w:val="1"/>
-      <w:numFmt w:val="bullet"/>
-      <w:lvlText w:val=""/>
-      <w:lvlJc w:val="left"/>
-      <w:pPr>
-        <w:tabs>
-          <w:tab w:val="num" w:pos="3545"/>
-        </w:tabs>
-        <w:ind w:left="3545" w:hanging="283"/>
-      </w:pPr>
-      <w:rPr>
-        <w:rFonts w:ascii="Symbol" w:hAnsi="Symbol" w:cs="Symbol" w:hint="default"/>
-      </w:rPr>
-    </w:lvl>
-    <w:lvl w:ilvl="5">
-      <w:start w:val="1"/>
-      <w:numFmt w:val="bullet"/>
-      <w:lvlText w:val=""/>
-      <w:lvlJc w:val="left"/>
-      <w:pPr>
-        <w:tabs>
-          <w:tab w:val="num" w:pos="4254"/>
-        </w:tabs>
-        <w:ind w:left="4254" w:hanging="283"/>
-      </w:pPr>
-      <w:rPr>
-        <w:rFonts w:ascii="Symbol" w:hAnsi="Symbol" w:cs="Symbol" w:hint="default"/>
-      </w:rPr>
-    </w:lvl>
-    <w:lvl w:ilvl="6">
-      <w:start w:val="1"/>
-      <w:numFmt w:val="bullet"/>
-      <w:lvlText w:val=""/>
-      <w:lvlJc w:val="left"/>
-      <w:pPr>
-        <w:tabs>
-          <w:tab w:val="num" w:pos="4963"/>
-        </w:tabs>
-        <w:ind w:left="4963" w:hanging="283"/>
-      </w:pPr>
-      <w:rPr>
-        <w:rFonts w:ascii="Symbol" w:hAnsi="Symbol" w:cs="Symbol" w:hint="default"/>
-      </w:rPr>
-    </w:lvl>
-    <w:lvl w:ilvl="7">
-      <w:start w:val="1"/>
-      <w:numFmt w:val="bullet"/>
-      <w:lvlText w:val=""/>
-      <w:lvlJc w:val="left"/>
-      <w:pPr>
-        <w:tabs>
-          <w:tab w:val="num" w:pos="5672"/>
-        </w:tabs>
-        <w:ind w:left="5672" w:hanging="283"/>
-      </w:pPr>
-      <w:rPr>
-        <w:rFonts w:ascii="Symbol" w:hAnsi="Symbol" w:cs="Symbol" w:hint="default"/>
-      </w:rPr>
-    </w:lvl>
-    <w:lvl w:ilvl="8">
-      <w:start w:val="1"/>
-      <w:numFmt w:val="bullet"/>
-      <w:lvlText w:val=""/>
-      <w:lvlJc w:val="left"/>
-      <w:pPr>
-        <w:tabs>
-          <w:tab w:val="num" w:pos="6381"/>
-        </w:tabs>
-        <w:ind w:left="6381" w:hanging="283"/>
-      </w:pPr>
-      <w:rPr>
-        <w:rFonts w:ascii="Symbol" w:hAnsi="Symbol" w:cs="Symbol" w:hint="default"/>
-      </w:rPr>
-    </w:lvl>
-  </w:abstractNum>
-  <w:abstractNum w:abstractNumId="12">
-    <w:lvl w:ilvl="0">
-      <w:start w:val="1"/>
-      <w:numFmt w:val="bullet"/>
-      <w:lvlText w:val=""/>
-      <w:lvlJc w:val="left"/>
-      <w:pPr>
-        <w:tabs>
-          <w:tab w:val="num" w:pos="709"/>
-        </w:tabs>
-        <w:ind w:left="709" w:hanging="283"/>
-      </w:pPr>
-      <w:rPr>
-        <w:rFonts w:ascii="Symbol" w:hAnsi="Symbol" w:cs="Symbol" w:hint="default"/>
-      </w:rPr>
-    </w:lvl>
-    <w:lvl w:ilvl="1">
-      <w:start w:val="1"/>
-      <w:numFmt w:val="bullet"/>
-      <w:lvlText w:val=""/>
-      <w:lvlJc w:val="left"/>
-      <w:pPr>
-        <w:tabs>
-          <w:tab w:val="num" w:pos="1418"/>
-        </w:tabs>
-        <w:ind w:left="1418" w:hanging="283"/>
-      </w:pPr>
-      <w:rPr>
-        <w:rFonts w:ascii="Symbol" w:hAnsi="Symbol" w:cs="Symbol" w:hint="default"/>
-      </w:rPr>
-    </w:lvl>
-    <w:lvl w:ilvl="2">
-      <w:start w:val="1"/>
-      <w:numFmt w:val="bullet"/>
-      <w:lvlText w:val=""/>
-      <w:lvlJc w:val="left"/>
-      <w:pPr>
-        <w:tabs>
-          <w:tab w:val="num" w:pos="2127"/>
-        </w:tabs>
-        <w:ind w:left="2127" w:hanging="283"/>
-      </w:pPr>
-      <w:rPr>
-        <w:rFonts w:ascii="Symbol" w:hAnsi="Symbol" w:cs="Symbol" w:hint="default"/>
-      </w:rPr>
-    </w:lvl>
-    <w:lvl w:ilvl="3">
-      <w:start w:val="1"/>
-      <w:numFmt w:val="bullet"/>
-      <w:lvlText w:val=""/>
-      <w:lvlJc w:val="left"/>
-      <w:pPr>
-        <w:tabs>
-          <w:tab w:val="num" w:pos="2836"/>
-        </w:tabs>
-        <w:ind w:left="2836" w:hanging="283"/>
-      </w:pPr>
-      <w:rPr>
-        <w:rFonts w:ascii="Symbol" w:hAnsi="Symbol" w:cs="Symbol" w:hint="default"/>
-      </w:rPr>
-    </w:lvl>
-    <w:lvl w:ilvl="4">
-      <w:start w:val="1"/>
-      <w:numFmt w:val="bullet"/>
-      <w:lvlText w:val=""/>
-      <w:lvlJc w:val="left"/>
-      <w:pPr>
-        <w:tabs>
-          <w:tab w:val="num" w:pos="3545"/>
-        </w:tabs>
-        <w:ind w:left="3545" w:hanging="283"/>
-      </w:pPr>
-      <w:rPr>
-        <w:rFonts w:ascii="Symbol" w:hAnsi="Symbol" w:cs="Symbol" w:hint="default"/>
-      </w:rPr>
-    </w:lvl>
-    <w:lvl w:ilvl="5">
-      <w:start w:val="1"/>
-      <w:numFmt w:val="bullet"/>
-      <w:lvlText w:val=""/>
-      <w:lvlJc w:val="left"/>
-      <w:pPr>
-        <w:tabs>
-          <w:tab w:val="num" w:pos="4254"/>
-        </w:tabs>
-        <w:ind w:left="4254" w:hanging="283"/>
-      </w:pPr>
-      <w:rPr>
-        <w:rFonts w:ascii="Symbol" w:hAnsi="Symbol" w:cs="Symbol" w:hint="default"/>
-      </w:rPr>
-    </w:lvl>
-    <w:lvl w:ilvl="6">
-      <w:start w:val="1"/>
-      <w:numFmt w:val="bullet"/>
-      <w:lvlText w:val=""/>
-      <w:lvlJc w:val="left"/>
-      <w:pPr>
-        <w:tabs>
-          <w:tab w:val="num" w:pos="4963"/>
-        </w:tabs>
-        <w:ind w:left="4963" w:hanging="283"/>
-      </w:pPr>
-      <w:rPr>
-        <w:rFonts w:ascii="Symbol" w:hAnsi="Symbol" w:cs="Symbol" w:hint="default"/>
-      </w:rPr>
-    </w:lvl>
-    <w:lvl w:ilvl="7">
-      <w:start w:val="1"/>
-      <w:numFmt w:val="bullet"/>
-      <w:lvlText w:val=""/>
-      <w:lvlJc w:val="left"/>
-      <w:pPr>
-        <w:tabs>
-          <w:tab w:val="num" w:pos="5672"/>
-        </w:tabs>
-        <w:ind w:left="5672" w:hanging="283"/>
-      </w:pPr>
-      <w:rPr>
-        <w:rFonts w:ascii="Symbol" w:hAnsi="Symbol" w:cs="Symbol" w:hint="default"/>
-      </w:rPr>
-    </w:lvl>
-    <w:lvl w:ilvl="8">
-      <w:start w:val="1"/>
-      <w:numFmt w:val="bullet"/>
-      <w:lvlText w:val=""/>
-      <w:lvlJc w:val="left"/>
-      <w:pPr>
-        <w:tabs>
-          <w:tab w:val="num" w:pos="6381"/>
-        </w:tabs>
-        <w:ind w:left="6381" w:hanging="283"/>
-      </w:pPr>
-      <w:rPr>
-        <w:rFonts w:ascii="Symbol" w:hAnsi="Symbol" w:cs="Symbol" w:hint="default"/>
-      </w:rPr>
-    </w:lvl>
-  </w:abstractNum>
-  <w:abstractNum w:abstractNumId="13">
-    <w:lvl w:ilvl="0">
-      <w:start w:val="1"/>
-      <w:numFmt w:val="decimal"/>
-      <w:lvlText w:val="%1."/>
-      <w:lvlJc w:val="left"/>
-      <w:pPr>
-        <w:tabs>
-          <w:tab w:val="num" w:pos="709"/>
-        </w:tabs>
-        <w:ind w:left="709" w:hanging="283"/>
-      </w:pPr>
-      <w:rPr/>
-    </w:lvl>
-    <w:lvl w:ilvl="1">
-      <w:start w:val="1"/>
-      <w:numFmt w:val="decimal"/>
-      <w:lvlText w:val="%2."/>
-      <w:lvlJc w:val="left"/>
-      <w:pPr>
-        <w:tabs>
-          <w:tab w:val="num" w:pos="1418"/>
-        </w:tabs>
-        <w:ind w:left="1418" w:hanging="283"/>
-      </w:pPr>
-      <w:rPr/>
-    </w:lvl>
-    <w:lvl w:ilvl="2">
-      <w:start w:val="1"/>
-      <w:numFmt w:val="decimal"/>
-      <w:lvlText w:val="%3."/>
-      <w:lvlJc w:val="left"/>
-      <w:pPr>
-        <w:tabs>
-          <w:tab w:val="num" w:pos="2127"/>
-        </w:tabs>
-        <w:ind w:left="2127" w:hanging="283"/>
-      </w:pPr>
-      <w:rPr/>
-    </w:lvl>
-    <w:lvl w:ilvl="3">
-      <w:start w:val="1"/>
-      <w:numFmt w:val="decimal"/>
-      <w:lvlText w:val="%4."/>
-      <w:lvlJc w:val="left"/>
-      <w:pPr>
-        <w:tabs>
-          <w:tab w:val="num" w:pos="2836"/>
-        </w:tabs>
-        <w:ind w:left="2836" w:hanging="283"/>
-      </w:pPr>
-      <w:rPr/>
-    </w:lvl>
-    <w:lvl w:ilvl="4">
-      <w:start w:val="1"/>
-      <w:numFmt w:val="decimal"/>
-      <w:lvlText w:val="%5."/>
-      <w:lvlJc w:val="left"/>
-      <w:pPr>
-        <w:tabs>
-          <w:tab w:val="num" w:pos="3545"/>
-        </w:tabs>
-        <w:ind w:left="3545" w:hanging="283"/>
-      </w:pPr>
-      <w:rPr/>
-    </w:lvl>
-    <w:lvl w:ilvl="5">
-      <w:start w:val="1"/>
-      <w:numFmt w:val="decimal"/>
-      <w:lvlText w:val="%6."/>
-      <w:lvlJc w:val="left"/>
-      <w:pPr>
-        <w:tabs>
-          <w:tab w:val="num" w:pos="4254"/>
-        </w:tabs>
-        <w:ind w:left="4254" w:hanging="283"/>
-      </w:pPr>
-      <w:rPr/>
-    </w:lvl>
-    <w:lvl w:ilvl="6">
-      <w:start w:val="1"/>
-      <w:numFmt w:val="decimal"/>
-      <w:lvlText w:val="%7."/>
-      <w:lvlJc w:val="left"/>
-      <w:pPr>
-        <w:tabs>
-          <w:tab w:val="num" w:pos="4963"/>
-        </w:tabs>
-        <w:ind w:left="4963" w:hanging="283"/>
-      </w:pPr>
-      <w:rPr/>
-    </w:lvl>
-    <w:lvl w:ilvl="7">
-      <w:start w:val="1"/>
-      <w:numFmt w:val="decimal"/>
-      <w:lvlText w:val="%8."/>
-      <w:lvlJc w:val="left"/>
-      <w:pPr>
-        <w:tabs>
-          <w:tab w:val="num" w:pos="5672"/>
-        </w:tabs>
-        <w:ind w:left="5672" w:hanging="283"/>
-      </w:pPr>
-      <w:rPr/>
-    </w:lvl>
-    <w:lvl w:ilvl="8">
-      <w:start w:val="1"/>
-      <w:numFmt w:val="decimal"/>
-      <w:lvlText w:val="%9."/>
-      <w:lvlJc w:val="left"/>
-      <w:pPr>
-        <w:tabs>
-          <w:tab w:val="num" w:pos="6381"/>
-        </w:tabs>
-        <w:ind w:left="6381" w:hanging="283"/>
-      </w:pPr>
-      <w:rPr/>
-    </w:lvl>
-  </w:abstractNum>
-  <w:abstractNum w:abstractNumId="14">
-    <w:lvl w:ilvl="0">
-      <w:start w:val="1"/>
-      <w:numFmt w:val="bullet"/>
-      <w:lvlText w:val=""/>
-      <w:lvlJc w:val="left"/>
-      <w:pPr>
-        <w:tabs>
-          <w:tab w:val="num" w:pos="709"/>
-        </w:tabs>
-        <w:ind w:left="709" w:hanging="283"/>
-      </w:pPr>
-      <w:rPr>
-        <w:rFonts w:ascii="Symbol" w:hAnsi="Symbol" w:cs="Symbol" w:hint="default"/>
-      </w:rPr>
-    </w:lvl>
-    <w:lvl w:ilvl="1">
-      <w:start w:val="1"/>
-      <w:numFmt w:val="bullet"/>
-      <w:lvlText w:val=""/>
-      <w:lvlJc w:val="left"/>
-      <w:pPr>
-        <w:tabs>
-          <w:tab w:val="num" w:pos="1418"/>
-        </w:tabs>
-        <w:ind w:left="1418" w:hanging="283"/>
-      </w:pPr>
-      <w:rPr>
-        <w:rFonts w:ascii="Symbol" w:hAnsi="Symbol" w:cs="Symbol" w:hint="default"/>
-      </w:rPr>
-    </w:lvl>
-    <w:lvl w:ilvl="2">
-      <w:start w:val="1"/>
-      <w:numFmt w:val="bullet"/>
-      <w:lvlText w:val=""/>
-      <w:lvlJc w:val="left"/>
-      <w:pPr>
-        <w:tabs>
-          <w:tab w:val="num" w:pos="2127"/>
-        </w:tabs>
-        <w:ind w:left="2127" w:hanging="283"/>
-      </w:pPr>
-      <w:rPr>
-        <w:rFonts w:ascii="Symbol" w:hAnsi="Symbol" w:cs="Symbol" w:hint="default"/>
-      </w:rPr>
-    </w:lvl>
-    <w:lvl w:ilvl="3">
-      <w:start w:val="1"/>
-      <w:numFmt w:val="bullet"/>
-      <w:lvlText w:val=""/>
-      <w:lvlJc w:val="left"/>
-      <w:pPr>
-        <w:tabs>
-          <w:tab w:val="num" w:pos="2836"/>
-        </w:tabs>
-        <w:ind w:left="2836" w:hanging="283"/>
-      </w:pPr>
-      <w:rPr>
-        <w:rFonts w:ascii="Symbol" w:hAnsi="Symbol" w:cs="Symbol" w:hint="default"/>
-      </w:rPr>
-    </w:lvl>
-    <w:lvl w:ilvl="4">
-      <w:start w:val="1"/>
-      <w:numFmt w:val="bullet"/>
-      <w:lvlText w:val=""/>
-      <w:lvlJc w:val="left"/>
-      <w:pPr>
-        <w:tabs>
-          <w:tab w:val="num" w:pos="3545"/>
-        </w:tabs>
-        <w:ind w:left="3545" w:hanging="283"/>
-      </w:pPr>
-      <w:rPr>
-        <w:rFonts w:ascii="Symbol" w:hAnsi="Symbol" w:cs="Symbol" w:hint="default"/>
-      </w:rPr>
-    </w:lvl>
-    <w:lvl w:ilvl="5">
-      <w:start w:val="1"/>
-      <w:numFmt w:val="bullet"/>
-      <w:lvlText w:val=""/>
-      <w:lvlJc w:val="left"/>
-      <w:pPr>
-        <w:tabs>
-          <w:tab w:val="num" w:pos="4254"/>
-        </w:tabs>
-        <w:ind w:left="4254" w:hanging="283"/>
-      </w:pPr>
-      <w:rPr>
-        <w:rFonts w:ascii="Symbol" w:hAnsi="Symbol" w:cs="Symbol" w:hint="default"/>
-      </w:rPr>
-    </w:lvl>
-    <w:lvl w:ilvl="6">
-      <w:start w:val="1"/>
-      <w:numFmt w:val="bullet"/>
-      <w:lvlText w:val=""/>
-      <w:lvlJc w:val="left"/>
-      <w:pPr>
-        <w:tabs>
-          <w:tab w:val="num" w:pos="4963"/>
-        </w:tabs>
-        <w:ind w:left="4963" w:hanging="283"/>
-      </w:pPr>
-      <w:rPr>
-        <w:rFonts w:ascii="Symbol" w:hAnsi="Symbol" w:cs="Symbol" w:hint="default"/>
-      </w:rPr>
-    </w:lvl>
-    <w:lvl w:ilvl="7">
-      <w:start w:val="1"/>
-      <w:numFmt w:val="bullet"/>
-      <w:lvlText w:val=""/>
-      <w:lvlJc w:val="left"/>
-      <w:pPr>
-        <w:tabs>
-          <w:tab w:val="num" w:pos="5672"/>
-        </w:tabs>
-        <w:ind w:left="5672" w:hanging="283"/>
-      </w:pPr>
-      <w:rPr>
-        <w:rFonts w:ascii="Symbol" w:hAnsi="Symbol" w:cs="Symbol" w:hint="default"/>
-      </w:rPr>
-    </w:lvl>
-    <w:lvl w:ilvl="8">
-      <w:start w:val="1"/>
-      <w:numFmt w:val="bullet"/>
-      <w:lvlText w:val=""/>
-      <w:lvlJc w:val="left"/>
-      <w:pPr>
-        <w:tabs>
-          <w:tab w:val="num" w:pos="6381"/>
-        </w:tabs>
-        <w:ind w:left="6381" w:hanging="283"/>
-      </w:pPr>
-      <w:rPr>
-        <w:rFonts w:ascii="Symbol" w:hAnsi="Symbol" w:cs="Symbol" w:hint="default"/>
-      </w:rPr>
-    </w:lvl>
-  </w:abstractNum>
-  <w:abstractNum w:abstractNumId="15">
-    <w:lvl w:ilvl="0">
-      <w:start w:val="1"/>
       <w:numFmt w:val="none"/>
       <w:suff w:val="nothing"/>
       <w:lvlText w:val=""/>
@@ -4304,7 +3187,6 @@
     </w:lvl>
     <w:lvl w:ilvl="2">
       <w:start w:val="1"/>
-      <w:pStyle w:val="Heading3"/>
       <w:numFmt w:val="none"/>
       <w:suff w:val="nothing"/>
       <w:lvlText w:val=""/>
@@ -4427,18 +3309,6 @@
   </w:num>
   <w:num w:numId="11">
     <w:abstractNumId w:val="11"/>
-  </w:num>
-  <w:num w:numId="12">
-    <w:abstractNumId w:val="12"/>
-  </w:num>
-  <w:num w:numId="13">
-    <w:abstractNumId w:val="13"/>
-  </w:num>
-  <w:num w:numId="14">
-    <w:abstractNumId w:val="14"/>
-  </w:num>
-  <w:num w:numId="15">
-    <w:abstractNumId w:val="15"/>
   </w:num>
 </w:numbering>
 </file>
